--- a/documenten/opleverdocument - spotitube.docx
+++ b/documenten/opleverdocument - spotitube.docx
@@ -10,7 +10,14 @@
           <w:docPartUnique/>
         </w:docPartObj>
       </w:sdtPr>
-      <w:sdtEndPr/>
+      <w:sdtEndPr>
+        <w:rPr>
+          <w:rFonts w:eastAsiaTheme="majorEastAsia" w:cstheme="majorBidi" w:hint="cs"/>
+          <w:color w:val="2F5496" w:themeColor="accent1" w:themeShade="BF"/>
+          <w:sz w:val="36"/>
+          <w:szCs w:val="32"/>
+        </w:rPr>
+      </w:sdtEndPr>
       <w:sdtContent>
         <w:p>
           <w:r>
@@ -124,7 +131,15 @@
                                         <w:sz w:val="48"/>
                                         <w:szCs w:val="48"/>
                                       </w:rPr>
-                                      <w:t>26/03/2020</w:t>
+                                      <w:t>2</w:t>
+                                    </w:r>
+                                    <w:r>
+                                      <w:rPr>
+                                        <w:color w:val="FFFFFF" w:themeColor="background1"/>
+                                        <w:sz w:val="48"/>
+                                        <w:szCs w:val="48"/>
+                                      </w:rPr>
+                                      <w:t>9/05/2020</w:t>
                                     </w:r>
                                   </w:p>
                                 </w:txbxContent>
@@ -692,7 +707,7 @@
                                           <w:sz w:val="36"/>
                                           <w:szCs w:val="36"/>
                                         </w:rPr>
-                                        <w:t xml:space="preserve">Door: Jelmer van Vugt </w:t>
+                                        <w:t>Door: Jelmer van Vugt</w:t>
                                       </w:r>
                                     </w:p>
                                   </w:sdtContent>
@@ -741,7 +756,15 @@
                                   <w:sz w:val="48"/>
                                   <w:szCs w:val="48"/>
                                 </w:rPr>
-                                <w:t>26/03/2020</w:t>
+                                <w:t>2</w:t>
+                              </w:r>
+                              <w:r>
+                                <w:rPr>
+                                  <w:color w:val="FFFFFF" w:themeColor="background1"/>
+                                  <w:sz w:val="48"/>
+                                  <w:szCs w:val="48"/>
+                                </w:rPr>
+                                <w:t>9/05/2020</w:t>
                               </w:r>
                             </w:p>
                           </w:txbxContent>
@@ -844,7 +867,7 @@
                                     <w:sz w:val="36"/>
                                     <w:szCs w:val="36"/>
                                   </w:rPr>
-                                  <w:t xml:space="preserve">Door: Jelmer van Vugt </w:t>
+                                  <w:t>Door: Jelmer van Vugt</w:t>
                                 </w:r>
                               </w:p>
                             </w:sdtContent>
@@ -860,726 +883,1142 @@
           </w:r>
         </w:p>
         <w:p>
+          <w:pPr>
+            <w:pStyle w:val="Kop1"/>
+            <w:rPr>
+              <w:rFonts w:hint="cs"/>
+            </w:rPr>
+          </w:pPr>
           <w:r>
+            <w:rPr>
+              <w:rFonts w:hint="cs"/>
+            </w:rPr>
             <w:br w:type="page"/>
+          </w:r>
+        </w:p>
+      </w:sdtContent>
+    </w:sdt>
+    <w:bookmarkStart w:id="0" w:name="_Toc36112080" w:displacedByCustomXml="next"/>
+    <w:sdt>
+      <w:sdtPr>
+        <w:id w:val="1575542313"/>
+        <w:docPartObj>
+          <w:docPartGallery w:val="Table of Contents"/>
+          <w:docPartUnique/>
+        </w:docPartObj>
+      </w:sdtPr>
+      <w:sdtEndPr>
+        <w:rPr>
+          <w:rFonts w:eastAsiaTheme="minorHAnsi" w:cstheme="minorBidi"/>
+          <w:b/>
+          <w:bCs/>
+          <w:spacing w:val="0"/>
+          <w:kern w:val="0"/>
+          <w:sz w:val="22"/>
+          <w:szCs w:val="22"/>
+        </w:rPr>
+      </w:sdtEndPr>
+      <w:sdtContent>
+        <w:p>
+          <w:pPr>
+            <w:pStyle w:val="Titel"/>
+            <w:rPr>
+              <w:rStyle w:val="TitelChar"/>
+              <w:sz w:val="40"/>
+              <w:szCs w:val="144"/>
+            </w:rPr>
+          </w:pPr>
+          <w:r>
+            <w:rPr>
+              <w:sz w:val="48"/>
+              <w:szCs w:val="180"/>
+            </w:rPr>
+            <w:t>Inhoudsopgave</w:t>
+          </w:r>
+          <w:r>
+            <w:rPr>
+              <w:sz w:val="40"/>
+              <w:szCs w:val="144"/>
+            </w:rPr>
+            <w:br/>
+          </w:r>
+        </w:p>
+        <w:p>
+          <w:pPr>
+            <w:pStyle w:val="Inhopg1"/>
+            <w:tabs>
+              <w:tab w:val="right" w:leader="dot" w:pos="9016"/>
+            </w:tabs>
+            <w:rPr>
+              <w:rFonts w:eastAsiaTheme="minorEastAsia" w:cstheme="minorBidi"/>
+              <w:b w:val="0"/>
+              <w:bCs w:val="0"/>
+              <w:i w:val="0"/>
+              <w:iCs w:val="0"/>
+              <w:noProof/>
+              <w:szCs w:val="22"/>
+              <w:lang w:eastAsia="nl-NL"/>
+            </w:rPr>
+          </w:pPr>
+          <w:r>
+            <w:fldChar w:fldCharType="begin"/>
+          </w:r>
+          <w:r>
+            <w:instrText xml:space="preserve"> TOC \o "1-3" \h \z \u </w:instrText>
+          </w:r>
+          <w:r>
+            <w:fldChar w:fldCharType="separate"/>
+          </w:r>
+          <w:hyperlink w:anchor="_Toc41654177" w:history="1">
+            <w:r>
+              <w:rPr>
+                <w:rStyle w:val="Hyperlink"/>
+                <w:noProof/>
+              </w:rPr>
+              <w:t>1. Inleiding</w:t>
+            </w:r>
+            <w:r>
+              <w:rPr>
+                <w:noProof/>
+                <w:webHidden/>
+              </w:rPr>
+              <w:tab/>
+            </w:r>
+            <w:r>
+              <w:rPr>
+                <w:noProof/>
+                <w:webHidden/>
+              </w:rPr>
+              <w:fldChar w:fldCharType="begin"/>
+            </w:r>
+            <w:r>
+              <w:rPr>
+                <w:noProof/>
+                <w:webHidden/>
+              </w:rPr>
+              <w:instrText xml:space="preserve"> PAGEREF _Toc41654177 \h </w:instrText>
+            </w:r>
+            <w:r>
+              <w:rPr>
+                <w:noProof/>
+                <w:webHidden/>
+              </w:rPr>
+            </w:r>
+            <w:r>
+              <w:rPr>
+                <w:noProof/>
+                <w:webHidden/>
+              </w:rPr>
+              <w:fldChar w:fldCharType="separate"/>
+            </w:r>
+            <w:r>
+              <w:rPr>
+                <w:noProof/>
+                <w:webHidden/>
+              </w:rPr>
+              <w:t>2</w:t>
+            </w:r>
+            <w:r>
+              <w:rPr>
+                <w:noProof/>
+                <w:webHidden/>
+              </w:rPr>
+              <w:fldChar w:fldCharType="end"/>
+            </w:r>
+          </w:hyperlink>
+        </w:p>
+        <w:p>
+          <w:pPr>
+            <w:pStyle w:val="Inhopg1"/>
+            <w:tabs>
+              <w:tab w:val="right" w:leader="dot" w:pos="9016"/>
+            </w:tabs>
+            <w:rPr>
+              <w:rFonts w:eastAsiaTheme="minorEastAsia" w:cstheme="minorBidi"/>
+              <w:b w:val="0"/>
+              <w:bCs w:val="0"/>
+              <w:i w:val="0"/>
+              <w:iCs w:val="0"/>
+              <w:noProof/>
+              <w:szCs w:val="22"/>
+              <w:lang w:eastAsia="nl-NL"/>
+            </w:rPr>
+          </w:pPr>
+          <w:hyperlink w:anchor="_Toc41654178" w:history="1">
+            <w:r>
+              <w:rPr>
+                <w:rStyle w:val="Hyperlink"/>
+                <w:noProof/>
+              </w:rPr>
+              <w:t>2. Packagediagram</w:t>
+            </w:r>
+            <w:r>
+              <w:rPr>
+                <w:noProof/>
+                <w:webHidden/>
+              </w:rPr>
+              <w:tab/>
+            </w:r>
+            <w:r>
+              <w:rPr>
+                <w:noProof/>
+                <w:webHidden/>
+              </w:rPr>
+              <w:fldChar w:fldCharType="begin"/>
+            </w:r>
+            <w:r>
+              <w:rPr>
+                <w:noProof/>
+                <w:webHidden/>
+              </w:rPr>
+              <w:instrText xml:space="preserve"> PAGEREF _Toc41654178 \h </w:instrText>
+            </w:r>
+            <w:r>
+              <w:rPr>
+                <w:noProof/>
+                <w:webHidden/>
+              </w:rPr>
+            </w:r>
+            <w:r>
+              <w:rPr>
+                <w:noProof/>
+                <w:webHidden/>
+              </w:rPr>
+              <w:fldChar w:fldCharType="separate"/>
+            </w:r>
+            <w:r>
+              <w:rPr>
+                <w:noProof/>
+                <w:webHidden/>
+              </w:rPr>
+              <w:t>3</w:t>
+            </w:r>
+            <w:r>
+              <w:rPr>
+                <w:noProof/>
+                <w:webHidden/>
+              </w:rPr>
+              <w:fldChar w:fldCharType="end"/>
+            </w:r>
+          </w:hyperlink>
+        </w:p>
+        <w:p>
+          <w:pPr>
+            <w:pStyle w:val="Inhopg1"/>
+            <w:tabs>
+              <w:tab w:val="right" w:leader="dot" w:pos="9016"/>
+            </w:tabs>
+            <w:rPr>
+              <w:rFonts w:eastAsiaTheme="minorEastAsia" w:cstheme="minorBidi"/>
+              <w:b w:val="0"/>
+              <w:bCs w:val="0"/>
+              <w:i w:val="0"/>
+              <w:iCs w:val="0"/>
+              <w:noProof/>
+              <w:szCs w:val="22"/>
+              <w:lang w:eastAsia="nl-NL"/>
+            </w:rPr>
+          </w:pPr>
+          <w:hyperlink w:anchor="_Toc41654179" w:history="1">
+            <w:r>
+              <w:rPr>
+                <w:rStyle w:val="Hyperlink"/>
+                <w:noProof/>
+              </w:rPr>
+              <w:t>3. Deployment diagram</w:t>
+            </w:r>
+            <w:r>
+              <w:rPr>
+                <w:noProof/>
+                <w:webHidden/>
+              </w:rPr>
+              <w:tab/>
+            </w:r>
+            <w:r>
+              <w:rPr>
+                <w:noProof/>
+                <w:webHidden/>
+              </w:rPr>
+              <w:fldChar w:fldCharType="begin"/>
+            </w:r>
+            <w:r>
+              <w:rPr>
+                <w:noProof/>
+                <w:webHidden/>
+              </w:rPr>
+              <w:instrText xml:space="preserve"> PAGEREF _Toc41654179 \h </w:instrText>
+            </w:r>
+            <w:r>
+              <w:rPr>
+                <w:noProof/>
+                <w:webHidden/>
+              </w:rPr>
+            </w:r>
+            <w:r>
+              <w:rPr>
+                <w:noProof/>
+                <w:webHidden/>
+              </w:rPr>
+              <w:fldChar w:fldCharType="separate"/>
+            </w:r>
+            <w:r>
+              <w:rPr>
+                <w:noProof/>
+                <w:webHidden/>
+              </w:rPr>
+              <w:t>4</w:t>
+            </w:r>
+            <w:r>
+              <w:rPr>
+                <w:noProof/>
+                <w:webHidden/>
+              </w:rPr>
+              <w:fldChar w:fldCharType="end"/>
+            </w:r>
+          </w:hyperlink>
+        </w:p>
+        <w:p>
+          <w:pPr>
+            <w:pStyle w:val="Inhopg1"/>
+            <w:tabs>
+              <w:tab w:val="right" w:leader="dot" w:pos="9016"/>
+            </w:tabs>
+            <w:rPr>
+              <w:rFonts w:eastAsiaTheme="minorEastAsia" w:cstheme="minorBidi"/>
+              <w:b w:val="0"/>
+              <w:bCs w:val="0"/>
+              <w:i w:val="0"/>
+              <w:iCs w:val="0"/>
+              <w:noProof/>
+              <w:szCs w:val="22"/>
+              <w:lang w:eastAsia="nl-NL"/>
+            </w:rPr>
+          </w:pPr>
+          <w:hyperlink w:anchor="_Toc41654180" w:history="1">
+            <w:r>
+              <w:rPr>
+                <w:rStyle w:val="Hyperlink"/>
+                <w:noProof/>
+              </w:rPr>
+              <w:t>4. Ontwerp-/Craftmanship -keuzes</w:t>
+            </w:r>
+            <w:r>
+              <w:rPr>
+                <w:noProof/>
+                <w:webHidden/>
+              </w:rPr>
+              <w:tab/>
+            </w:r>
+            <w:r>
+              <w:rPr>
+                <w:noProof/>
+                <w:webHidden/>
+              </w:rPr>
+              <w:fldChar w:fldCharType="begin"/>
+            </w:r>
+            <w:r>
+              <w:rPr>
+                <w:noProof/>
+                <w:webHidden/>
+              </w:rPr>
+              <w:instrText xml:space="preserve"> PAGEREF _Toc41654180 \h </w:instrText>
+            </w:r>
+            <w:r>
+              <w:rPr>
+                <w:noProof/>
+                <w:webHidden/>
+              </w:rPr>
+            </w:r>
+            <w:r>
+              <w:rPr>
+                <w:noProof/>
+                <w:webHidden/>
+              </w:rPr>
+              <w:fldChar w:fldCharType="separate"/>
+            </w:r>
+            <w:r>
+              <w:rPr>
+                <w:noProof/>
+                <w:webHidden/>
+              </w:rPr>
+              <w:t>5</w:t>
+            </w:r>
+            <w:r>
+              <w:rPr>
+                <w:noProof/>
+                <w:webHidden/>
+              </w:rPr>
+              <w:fldChar w:fldCharType="end"/>
+            </w:r>
+          </w:hyperlink>
+        </w:p>
+        <w:p>
+          <w:pPr>
+            <w:pStyle w:val="Inhopg2"/>
+            <w:tabs>
+              <w:tab w:val="right" w:leader="dot" w:pos="9016"/>
+            </w:tabs>
+            <w:rPr>
+              <w:rFonts w:eastAsiaTheme="minorEastAsia" w:cstheme="minorBidi"/>
+              <w:b w:val="0"/>
+              <w:bCs w:val="0"/>
+              <w:noProof/>
+              <w:lang w:eastAsia="nl-NL"/>
+            </w:rPr>
+          </w:pPr>
+          <w:hyperlink w:anchor="_Toc41654181" w:history="1">
+            <w:r>
+              <w:rPr>
+                <w:rStyle w:val="Hyperlink"/>
+                <w:noProof/>
+              </w:rPr>
+              <w:t>4.1 Lagen</w:t>
+            </w:r>
+            <w:r>
+              <w:rPr>
+                <w:noProof/>
+                <w:webHidden/>
+              </w:rPr>
+              <w:tab/>
+            </w:r>
+            <w:r>
+              <w:rPr>
+                <w:noProof/>
+                <w:webHidden/>
+              </w:rPr>
+              <w:fldChar w:fldCharType="begin"/>
+            </w:r>
+            <w:r>
+              <w:rPr>
+                <w:noProof/>
+                <w:webHidden/>
+              </w:rPr>
+              <w:instrText xml:space="preserve"> PAGEREF _Toc41654181 \h </w:instrText>
+            </w:r>
+            <w:r>
+              <w:rPr>
+                <w:noProof/>
+                <w:webHidden/>
+              </w:rPr>
+            </w:r>
+            <w:r>
+              <w:rPr>
+                <w:noProof/>
+                <w:webHidden/>
+              </w:rPr>
+              <w:fldChar w:fldCharType="separate"/>
+            </w:r>
+            <w:r>
+              <w:rPr>
+                <w:noProof/>
+                <w:webHidden/>
+              </w:rPr>
+              <w:t>5</w:t>
+            </w:r>
+            <w:r>
+              <w:rPr>
+                <w:noProof/>
+                <w:webHidden/>
+              </w:rPr>
+              <w:fldChar w:fldCharType="end"/>
+            </w:r>
+          </w:hyperlink>
+        </w:p>
+        <w:p>
+          <w:pPr>
+            <w:pStyle w:val="Inhopg2"/>
+            <w:tabs>
+              <w:tab w:val="right" w:leader="dot" w:pos="9016"/>
+            </w:tabs>
+            <w:rPr>
+              <w:rFonts w:eastAsiaTheme="minorEastAsia" w:cstheme="minorBidi"/>
+              <w:b w:val="0"/>
+              <w:bCs w:val="0"/>
+              <w:noProof/>
+              <w:lang w:eastAsia="nl-NL"/>
+            </w:rPr>
+          </w:pPr>
+          <w:hyperlink w:anchor="_Toc41654182" w:history="1">
+            <w:r>
+              <w:rPr>
+                <w:rStyle w:val="Hyperlink"/>
+                <w:noProof/>
+              </w:rPr>
+              <w:t>4.2 Datasource</w:t>
+            </w:r>
+            <w:r>
+              <w:rPr>
+                <w:noProof/>
+                <w:webHidden/>
+              </w:rPr>
+              <w:tab/>
+            </w:r>
+            <w:r>
+              <w:rPr>
+                <w:noProof/>
+                <w:webHidden/>
+              </w:rPr>
+              <w:fldChar w:fldCharType="begin"/>
+            </w:r>
+            <w:r>
+              <w:rPr>
+                <w:noProof/>
+                <w:webHidden/>
+              </w:rPr>
+              <w:instrText xml:space="preserve"> PAGEREF _Toc41654182 \h </w:instrText>
+            </w:r>
+            <w:r>
+              <w:rPr>
+                <w:noProof/>
+                <w:webHidden/>
+              </w:rPr>
+            </w:r>
+            <w:r>
+              <w:rPr>
+                <w:noProof/>
+                <w:webHidden/>
+              </w:rPr>
+              <w:fldChar w:fldCharType="separate"/>
+            </w:r>
+            <w:r>
+              <w:rPr>
+                <w:noProof/>
+                <w:webHidden/>
+              </w:rPr>
+              <w:t>5</w:t>
+            </w:r>
+            <w:r>
+              <w:rPr>
+                <w:noProof/>
+                <w:webHidden/>
+              </w:rPr>
+              <w:fldChar w:fldCharType="end"/>
+            </w:r>
+          </w:hyperlink>
+        </w:p>
+        <w:p>
+          <w:pPr>
+            <w:pStyle w:val="Inhopg2"/>
+            <w:tabs>
+              <w:tab w:val="right" w:leader="dot" w:pos="9016"/>
+            </w:tabs>
+            <w:rPr>
+              <w:rFonts w:eastAsiaTheme="minorEastAsia" w:cstheme="minorBidi"/>
+              <w:b w:val="0"/>
+              <w:bCs w:val="0"/>
+              <w:noProof/>
+              <w:lang w:eastAsia="nl-NL"/>
+            </w:rPr>
+          </w:pPr>
+          <w:hyperlink w:anchor="_Toc41654183" w:history="1">
+            <w:r>
+              <w:rPr>
+                <w:rStyle w:val="Hyperlink"/>
+                <w:noProof/>
+              </w:rPr>
+              <w:t>4.3 Data Transfer Objects</w:t>
+            </w:r>
+            <w:r>
+              <w:rPr>
+                <w:noProof/>
+                <w:webHidden/>
+              </w:rPr>
+              <w:tab/>
+            </w:r>
+            <w:r>
+              <w:rPr>
+                <w:noProof/>
+                <w:webHidden/>
+              </w:rPr>
+              <w:fldChar w:fldCharType="begin"/>
+            </w:r>
+            <w:r>
+              <w:rPr>
+                <w:noProof/>
+                <w:webHidden/>
+              </w:rPr>
+              <w:instrText xml:space="preserve"> PAGEREF _Toc41654183 \h </w:instrText>
+            </w:r>
+            <w:r>
+              <w:rPr>
+                <w:noProof/>
+                <w:webHidden/>
+              </w:rPr>
+            </w:r>
+            <w:r>
+              <w:rPr>
+                <w:noProof/>
+                <w:webHidden/>
+              </w:rPr>
+              <w:fldChar w:fldCharType="separate"/>
+            </w:r>
+            <w:r>
+              <w:rPr>
+                <w:noProof/>
+                <w:webHidden/>
+              </w:rPr>
+              <w:t>5</w:t>
+            </w:r>
+            <w:r>
+              <w:rPr>
+                <w:noProof/>
+                <w:webHidden/>
+              </w:rPr>
+              <w:fldChar w:fldCharType="end"/>
+            </w:r>
+          </w:hyperlink>
+        </w:p>
+        <w:p>
+          <w:pPr>
+            <w:pStyle w:val="Inhopg2"/>
+            <w:tabs>
+              <w:tab w:val="right" w:leader="dot" w:pos="9016"/>
+            </w:tabs>
+            <w:rPr>
+              <w:rFonts w:eastAsiaTheme="minorEastAsia" w:cstheme="minorBidi"/>
+              <w:b w:val="0"/>
+              <w:bCs w:val="0"/>
+              <w:noProof/>
+              <w:lang w:eastAsia="nl-NL"/>
+            </w:rPr>
+          </w:pPr>
+          <w:hyperlink w:anchor="_Toc41654184" w:history="1">
+            <w:r>
+              <w:rPr>
+                <w:rStyle w:val="Hyperlink"/>
+                <w:noProof/>
+              </w:rPr>
+              <w:t>4.4 Interfaces</w:t>
+            </w:r>
+            <w:r>
+              <w:rPr>
+                <w:noProof/>
+                <w:webHidden/>
+              </w:rPr>
+              <w:tab/>
+            </w:r>
+            <w:r>
+              <w:rPr>
+                <w:noProof/>
+                <w:webHidden/>
+              </w:rPr>
+              <w:fldChar w:fldCharType="begin"/>
+            </w:r>
+            <w:r>
+              <w:rPr>
+                <w:noProof/>
+                <w:webHidden/>
+              </w:rPr>
+              <w:instrText xml:space="preserve"> PAGEREF _Toc41654184 \h </w:instrText>
+            </w:r>
+            <w:r>
+              <w:rPr>
+                <w:noProof/>
+                <w:webHidden/>
+              </w:rPr>
+            </w:r>
+            <w:r>
+              <w:rPr>
+                <w:noProof/>
+                <w:webHidden/>
+              </w:rPr>
+              <w:fldChar w:fldCharType="separate"/>
+            </w:r>
+            <w:r>
+              <w:rPr>
+                <w:noProof/>
+                <w:webHidden/>
+              </w:rPr>
+              <w:t>6</w:t>
+            </w:r>
+            <w:r>
+              <w:rPr>
+                <w:noProof/>
+                <w:webHidden/>
+              </w:rPr>
+              <w:fldChar w:fldCharType="end"/>
+            </w:r>
+          </w:hyperlink>
+        </w:p>
+        <w:p>
+          <w:pPr>
+            <w:pStyle w:val="Inhopg2"/>
+            <w:tabs>
+              <w:tab w:val="right" w:leader="dot" w:pos="9016"/>
+            </w:tabs>
+            <w:rPr>
+              <w:rFonts w:eastAsiaTheme="minorEastAsia" w:cstheme="minorBidi"/>
+              <w:b w:val="0"/>
+              <w:bCs w:val="0"/>
+              <w:noProof/>
+              <w:lang w:eastAsia="nl-NL"/>
+            </w:rPr>
+          </w:pPr>
+          <w:hyperlink w:anchor="_Toc41654185" w:history="1">
+            <w:r>
+              <w:rPr>
+                <w:rStyle w:val="Hyperlink"/>
+                <w:noProof/>
+                <w:lang w:val="en-GB"/>
+              </w:rPr>
+              <w:t>4.5 Information hiding</w:t>
+            </w:r>
+            <w:r>
+              <w:rPr>
+                <w:noProof/>
+                <w:webHidden/>
+              </w:rPr>
+              <w:tab/>
+            </w:r>
+            <w:r>
+              <w:rPr>
+                <w:noProof/>
+                <w:webHidden/>
+              </w:rPr>
+              <w:fldChar w:fldCharType="begin"/>
+            </w:r>
+            <w:r>
+              <w:rPr>
+                <w:noProof/>
+                <w:webHidden/>
+              </w:rPr>
+              <w:instrText xml:space="preserve"> PAGEREF _Toc41654185 \h </w:instrText>
+            </w:r>
+            <w:r>
+              <w:rPr>
+                <w:noProof/>
+                <w:webHidden/>
+              </w:rPr>
+            </w:r>
+            <w:r>
+              <w:rPr>
+                <w:noProof/>
+                <w:webHidden/>
+              </w:rPr>
+              <w:fldChar w:fldCharType="separate"/>
+            </w:r>
+            <w:r>
+              <w:rPr>
+                <w:noProof/>
+                <w:webHidden/>
+              </w:rPr>
+              <w:t>6</w:t>
+            </w:r>
+            <w:r>
+              <w:rPr>
+                <w:noProof/>
+                <w:webHidden/>
+              </w:rPr>
+              <w:fldChar w:fldCharType="end"/>
+            </w:r>
+          </w:hyperlink>
+        </w:p>
+        <w:p>
+          <w:pPr>
+            <w:pStyle w:val="Inhopg2"/>
+            <w:tabs>
+              <w:tab w:val="right" w:leader="dot" w:pos="9016"/>
+            </w:tabs>
+            <w:rPr>
+              <w:rFonts w:eastAsiaTheme="minorEastAsia" w:cstheme="minorBidi"/>
+              <w:b w:val="0"/>
+              <w:bCs w:val="0"/>
+              <w:noProof/>
+              <w:lang w:eastAsia="nl-NL"/>
+            </w:rPr>
+          </w:pPr>
+          <w:hyperlink w:anchor="_Toc41654186" w:history="1">
+            <w:r>
+              <w:rPr>
+                <w:rStyle w:val="Hyperlink"/>
+                <w:noProof/>
+                <w:lang w:val="en-GB"/>
+              </w:rPr>
+              <w:t>4.6 Feedback implementatie</w:t>
+            </w:r>
+            <w:r>
+              <w:rPr>
+                <w:noProof/>
+                <w:webHidden/>
+              </w:rPr>
+              <w:tab/>
+            </w:r>
+            <w:r>
+              <w:rPr>
+                <w:noProof/>
+                <w:webHidden/>
+              </w:rPr>
+              <w:fldChar w:fldCharType="begin"/>
+            </w:r>
+            <w:r>
+              <w:rPr>
+                <w:noProof/>
+                <w:webHidden/>
+              </w:rPr>
+              <w:instrText xml:space="preserve"> PAGEREF _Toc41654186 \h </w:instrText>
+            </w:r>
+            <w:r>
+              <w:rPr>
+                <w:noProof/>
+                <w:webHidden/>
+              </w:rPr>
+            </w:r>
+            <w:r>
+              <w:rPr>
+                <w:noProof/>
+                <w:webHidden/>
+              </w:rPr>
+              <w:fldChar w:fldCharType="separate"/>
+            </w:r>
+            <w:r>
+              <w:rPr>
+                <w:noProof/>
+                <w:webHidden/>
+              </w:rPr>
+              <w:t>6</w:t>
+            </w:r>
+            <w:r>
+              <w:rPr>
+                <w:noProof/>
+                <w:webHidden/>
+              </w:rPr>
+              <w:fldChar w:fldCharType="end"/>
+            </w:r>
+          </w:hyperlink>
+        </w:p>
+        <w:p>
+          <w:pPr>
+            <w:pStyle w:val="Inhopg3"/>
+            <w:tabs>
+              <w:tab w:val="right" w:leader="dot" w:pos="9016"/>
+            </w:tabs>
+            <w:rPr>
+              <w:rFonts w:eastAsiaTheme="minorEastAsia" w:cstheme="minorBidi"/>
+              <w:noProof/>
+              <w:sz w:val="22"/>
+              <w:szCs w:val="22"/>
+              <w:lang w:eastAsia="nl-NL"/>
+            </w:rPr>
+          </w:pPr>
+          <w:hyperlink w:anchor="_Toc41654187" w:history="1">
+            <w:r>
+              <w:rPr>
+                <w:rStyle w:val="Hyperlink"/>
+                <w:noProof/>
+              </w:rPr>
+              <w:t>4.6.1 Servicelaag</w:t>
+            </w:r>
+            <w:r>
+              <w:rPr>
+                <w:noProof/>
+                <w:webHidden/>
+              </w:rPr>
+              <w:tab/>
+            </w:r>
+            <w:r>
+              <w:rPr>
+                <w:noProof/>
+                <w:webHidden/>
+              </w:rPr>
+              <w:fldChar w:fldCharType="begin"/>
+            </w:r>
+            <w:r>
+              <w:rPr>
+                <w:noProof/>
+                <w:webHidden/>
+              </w:rPr>
+              <w:instrText xml:space="preserve"> PAGEREF _Toc41654187 \h </w:instrText>
+            </w:r>
+            <w:r>
+              <w:rPr>
+                <w:noProof/>
+                <w:webHidden/>
+              </w:rPr>
+            </w:r>
+            <w:r>
+              <w:rPr>
+                <w:noProof/>
+                <w:webHidden/>
+              </w:rPr>
+              <w:fldChar w:fldCharType="separate"/>
+            </w:r>
+            <w:r>
+              <w:rPr>
+                <w:noProof/>
+                <w:webHidden/>
+              </w:rPr>
+              <w:t>6</w:t>
+            </w:r>
+            <w:r>
+              <w:rPr>
+                <w:noProof/>
+                <w:webHidden/>
+              </w:rPr>
+              <w:fldChar w:fldCharType="end"/>
+            </w:r>
+          </w:hyperlink>
+        </w:p>
+        <w:p>
+          <w:pPr>
+            <w:pStyle w:val="Inhopg3"/>
+            <w:tabs>
+              <w:tab w:val="right" w:leader="dot" w:pos="9016"/>
+            </w:tabs>
+            <w:rPr>
+              <w:rFonts w:eastAsiaTheme="minorEastAsia" w:cstheme="minorBidi"/>
+              <w:noProof/>
+              <w:sz w:val="22"/>
+              <w:szCs w:val="22"/>
+              <w:lang w:eastAsia="nl-NL"/>
+            </w:rPr>
+          </w:pPr>
+          <w:hyperlink w:anchor="_Toc41654188" w:history="1">
+            <w:r>
+              <w:rPr>
+                <w:rStyle w:val="Hyperlink"/>
+                <w:noProof/>
+              </w:rPr>
+              <w:t>4.6.2 Errorhandling Database</w:t>
+            </w:r>
+            <w:r>
+              <w:rPr>
+                <w:noProof/>
+                <w:webHidden/>
+              </w:rPr>
+              <w:tab/>
+            </w:r>
+            <w:r>
+              <w:rPr>
+                <w:noProof/>
+                <w:webHidden/>
+              </w:rPr>
+              <w:fldChar w:fldCharType="begin"/>
+            </w:r>
+            <w:r>
+              <w:rPr>
+                <w:noProof/>
+                <w:webHidden/>
+              </w:rPr>
+              <w:instrText xml:space="preserve"> PAGEREF _Toc41654188 \h </w:instrText>
+            </w:r>
+            <w:r>
+              <w:rPr>
+                <w:noProof/>
+                <w:webHidden/>
+              </w:rPr>
+            </w:r>
+            <w:r>
+              <w:rPr>
+                <w:noProof/>
+                <w:webHidden/>
+              </w:rPr>
+              <w:fldChar w:fldCharType="separate"/>
+            </w:r>
+            <w:r>
+              <w:rPr>
+                <w:noProof/>
+                <w:webHidden/>
+              </w:rPr>
+              <w:t>6</w:t>
+            </w:r>
+            <w:r>
+              <w:rPr>
+                <w:noProof/>
+                <w:webHidden/>
+              </w:rPr>
+              <w:fldChar w:fldCharType="end"/>
+            </w:r>
+          </w:hyperlink>
+        </w:p>
+        <w:p>
+          <w:pPr>
+            <w:pStyle w:val="Inhopg3"/>
+            <w:tabs>
+              <w:tab w:val="right" w:leader="dot" w:pos="9016"/>
+            </w:tabs>
+            <w:rPr>
+              <w:rFonts w:eastAsiaTheme="minorEastAsia" w:cstheme="minorBidi"/>
+              <w:noProof/>
+              <w:sz w:val="22"/>
+              <w:szCs w:val="22"/>
+              <w:lang w:eastAsia="nl-NL"/>
+            </w:rPr>
+          </w:pPr>
+          <w:hyperlink w:anchor="_Toc41654189" w:history="1">
+            <w:r>
+              <w:rPr>
+                <w:rStyle w:val="Hyperlink"/>
+                <w:noProof/>
+              </w:rPr>
+              <w:t>4.6.3 Util Package</w:t>
+            </w:r>
+            <w:r>
+              <w:rPr>
+                <w:noProof/>
+                <w:webHidden/>
+              </w:rPr>
+              <w:tab/>
+            </w:r>
+            <w:r>
+              <w:rPr>
+                <w:noProof/>
+                <w:webHidden/>
+              </w:rPr>
+              <w:fldChar w:fldCharType="begin"/>
+            </w:r>
+            <w:r>
+              <w:rPr>
+                <w:noProof/>
+                <w:webHidden/>
+              </w:rPr>
+              <w:instrText xml:space="preserve"> PAGEREF _Toc41654189 \h </w:instrText>
+            </w:r>
+            <w:r>
+              <w:rPr>
+                <w:noProof/>
+                <w:webHidden/>
+              </w:rPr>
+            </w:r>
+            <w:r>
+              <w:rPr>
+                <w:noProof/>
+                <w:webHidden/>
+              </w:rPr>
+              <w:fldChar w:fldCharType="separate"/>
+            </w:r>
+            <w:r>
+              <w:rPr>
+                <w:noProof/>
+                <w:webHidden/>
+              </w:rPr>
+              <w:t>6</w:t>
+            </w:r>
+            <w:r>
+              <w:rPr>
+                <w:noProof/>
+                <w:webHidden/>
+              </w:rPr>
+              <w:fldChar w:fldCharType="end"/>
+            </w:r>
+          </w:hyperlink>
+        </w:p>
+        <w:p>
+          <w:pPr>
+            <w:pStyle w:val="Inhopg1"/>
+            <w:tabs>
+              <w:tab w:val="right" w:leader="dot" w:pos="9016"/>
+            </w:tabs>
+            <w:rPr>
+              <w:rFonts w:eastAsiaTheme="minorEastAsia" w:cstheme="minorBidi"/>
+              <w:b w:val="0"/>
+              <w:bCs w:val="0"/>
+              <w:i w:val="0"/>
+              <w:iCs w:val="0"/>
+              <w:noProof/>
+              <w:szCs w:val="22"/>
+              <w:lang w:eastAsia="nl-NL"/>
+            </w:rPr>
+          </w:pPr>
+          <w:hyperlink w:anchor="_Toc41654190" w:history="1">
+            <w:r>
+              <w:rPr>
+                <w:rStyle w:val="Hyperlink"/>
+                <w:noProof/>
+              </w:rPr>
+              <w:t>5. Bronnenlijst</w:t>
+            </w:r>
+            <w:r>
+              <w:rPr>
+                <w:noProof/>
+                <w:webHidden/>
+              </w:rPr>
+              <w:tab/>
+            </w:r>
+            <w:r>
+              <w:rPr>
+                <w:noProof/>
+                <w:webHidden/>
+              </w:rPr>
+              <w:fldChar w:fldCharType="begin"/>
+            </w:r>
+            <w:r>
+              <w:rPr>
+                <w:noProof/>
+                <w:webHidden/>
+              </w:rPr>
+              <w:instrText xml:space="preserve"> PAGEREF _Toc41654190 \h </w:instrText>
+            </w:r>
+            <w:r>
+              <w:rPr>
+                <w:noProof/>
+                <w:webHidden/>
+              </w:rPr>
+            </w:r>
+            <w:r>
+              <w:rPr>
+                <w:noProof/>
+                <w:webHidden/>
+              </w:rPr>
+              <w:fldChar w:fldCharType="separate"/>
+            </w:r>
+            <w:r>
+              <w:rPr>
+                <w:noProof/>
+                <w:webHidden/>
+              </w:rPr>
+              <w:t>8</w:t>
+            </w:r>
+            <w:r>
+              <w:rPr>
+                <w:noProof/>
+                <w:webHidden/>
+              </w:rPr>
+              <w:fldChar w:fldCharType="end"/>
+            </w:r>
+          </w:hyperlink>
+        </w:p>
+        <w:p>
+          <w:r>
+            <w:rPr>
+              <w:b/>
+              <w:bCs/>
+            </w:rPr>
+            <w:fldChar w:fldCharType="end"/>
           </w:r>
         </w:p>
       </w:sdtContent>
     </w:sdt>
     <w:p>
       <w:pPr>
-        <w:pStyle w:val="Kop1"/>
-      </w:pPr>
-      <w:bookmarkStart w:id="0" w:name="_Toc36112079"/>
-      <w:r>
-        <w:lastRenderedPageBreak/>
-        <w:t>Inhoudsopgave</w:t>
-      </w:r>
-      <w:bookmarkEnd w:id="0"/>
-    </w:p>
-    <w:p>
-      <w:pPr>
-        <w:pStyle w:val="Inhopg1"/>
-        <w:tabs>
-          <w:tab w:val="right" w:leader="underscore" w:pos="9016"/>
-        </w:tabs>
-      </w:pPr>
-    </w:p>
-    <w:p>
-      <w:pPr>
-        <w:pStyle w:val="Inhopg1"/>
-        <w:tabs>
-          <w:tab w:val="right" w:leader="underscore" w:pos="9016"/>
-        </w:tabs>
         <w:rPr>
-          <w:rFonts w:eastAsiaTheme="minorEastAsia" w:cstheme="minorBidi"/>
-          <w:b w:val="0"/>
-          <w:bCs w:val="0"/>
-          <w:i w:val="0"/>
-          <w:iCs w:val="0"/>
-          <w:noProof/>
-          <w:sz w:val="22"/>
-          <w:szCs w:val="22"/>
-          <w:lang w:eastAsia="nl-NL"/>
+          <w:rFonts w:eastAsiaTheme="majorEastAsia" w:cstheme="majorBidi"/>
+          <w:color w:val="2F5496" w:themeColor="accent1" w:themeShade="BF"/>
+          <w:sz w:val="36"/>
+          <w:szCs w:val="32"/>
         </w:rPr>
       </w:pPr>
       <w:r>
-        <w:fldChar w:fldCharType="begin"/>
-      </w:r>
-      <w:r>
-        <w:instrText xml:space="preserve"> TOC \o "1-3" \u </w:instrText>
-      </w:r>
-      <w:r>
-        <w:fldChar w:fldCharType="separate"/>
-      </w:r>
-      <w:r>
-        <w:rPr>
-          <w:noProof/>
-        </w:rPr>
-        <w:t>Inhoudsopgave</w:t>
-      </w:r>
-      <w:r>
-        <w:rPr>
-          <w:noProof/>
-        </w:rPr>
-        <w:tab/>
-      </w:r>
-      <w:r>
-        <w:rPr>
-          <w:noProof/>
-        </w:rPr>
-        <w:fldChar w:fldCharType="begin"/>
-      </w:r>
-      <w:r>
-        <w:rPr>
-          <w:noProof/>
-        </w:rPr>
-        <w:instrText xml:space="preserve"> PAGEREF _Toc36112079 \h </w:instrText>
-      </w:r>
-      <w:r>
-        <w:rPr>
-          <w:noProof/>
-        </w:rPr>
-      </w:r>
-      <w:r>
-        <w:rPr>
-          <w:noProof/>
-        </w:rPr>
-        <w:fldChar w:fldCharType="separate"/>
-      </w:r>
-      <w:r>
-        <w:rPr>
-          <w:noProof/>
-        </w:rPr>
-        <w:t>1</w:t>
-      </w:r>
-      <w:r>
-        <w:rPr>
-          <w:noProof/>
-        </w:rPr>
-        <w:fldChar w:fldCharType="end"/>
-      </w:r>
-    </w:p>
-    <w:p>
-      <w:pPr>
-        <w:pStyle w:val="Inhopg1"/>
-        <w:tabs>
-          <w:tab w:val="right" w:leader="underscore" w:pos="9016"/>
-        </w:tabs>
-        <w:rPr>
-          <w:rFonts w:eastAsiaTheme="minorEastAsia" w:cstheme="minorBidi"/>
-          <w:b w:val="0"/>
-          <w:bCs w:val="0"/>
-          <w:i w:val="0"/>
-          <w:iCs w:val="0"/>
-          <w:noProof/>
-          <w:sz w:val="22"/>
-          <w:szCs w:val="22"/>
-          <w:lang w:eastAsia="nl-NL"/>
-        </w:rPr>
-      </w:pPr>
-      <w:r>
-        <w:rPr>
-          <w:noProof/>
-        </w:rPr>
-        <w:t>Inleiding</w:t>
-      </w:r>
-      <w:r>
-        <w:rPr>
-          <w:noProof/>
-        </w:rPr>
-        <w:tab/>
-      </w:r>
-      <w:r>
-        <w:rPr>
-          <w:noProof/>
-        </w:rPr>
-        <w:fldChar w:fldCharType="begin"/>
-      </w:r>
-      <w:r>
-        <w:rPr>
-          <w:noProof/>
-        </w:rPr>
-        <w:instrText xml:space="preserve"> PAGEREF _Toc36112080 \h </w:instrText>
-      </w:r>
-      <w:r>
-        <w:rPr>
-          <w:noProof/>
-        </w:rPr>
-      </w:r>
-      <w:r>
-        <w:rPr>
-          <w:noProof/>
-        </w:rPr>
-        <w:fldChar w:fldCharType="separate"/>
-      </w:r>
-      <w:r>
-        <w:rPr>
-          <w:noProof/>
-        </w:rPr>
-        <w:t>2</w:t>
-      </w:r>
-      <w:r>
-        <w:rPr>
-          <w:noProof/>
-        </w:rPr>
-        <w:fldChar w:fldCharType="end"/>
-      </w:r>
-    </w:p>
-    <w:p>
-      <w:pPr>
-        <w:pStyle w:val="Inhopg1"/>
-        <w:tabs>
-          <w:tab w:val="right" w:leader="underscore" w:pos="9016"/>
-        </w:tabs>
-        <w:rPr>
-          <w:rFonts w:eastAsiaTheme="minorEastAsia" w:cstheme="minorBidi"/>
-          <w:b w:val="0"/>
-          <w:bCs w:val="0"/>
-          <w:i w:val="0"/>
-          <w:iCs w:val="0"/>
-          <w:noProof/>
-          <w:sz w:val="22"/>
-          <w:szCs w:val="22"/>
-          <w:lang w:eastAsia="nl-NL"/>
-        </w:rPr>
-      </w:pPr>
-      <w:r>
-        <w:rPr>
-          <w:noProof/>
-        </w:rPr>
-        <w:t>Packagediagram</w:t>
-      </w:r>
-      <w:r>
-        <w:rPr>
-          <w:noProof/>
-        </w:rPr>
-        <w:tab/>
-      </w:r>
-      <w:r>
-        <w:rPr>
-          <w:noProof/>
-        </w:rPr>
-        <w:fldChar w:fldCharType="begin"/>
-      </w:r>
-      <w:r>
-        <w:rPr>
-          <w:noProof/>
-        </w:rPr>
-        <w:instrText xml:space="preserve"> PAGEREF _Toc36112081 \h </w:instrText>
-      </w:r>
-      <w:r>
-        <w:rPr>
-          <w:noProof/>
-        </w:rPr>
-      </w:r>
-      <w:r>
-        <w:rPr>
-          <w:noProof/>
-        </w:rPr>
-        <w:fldChar w:fldCharType="separate"/>
-      </w:r>
-      <w:r>
-        <w:rPr>
-          <w:noProof/>
-        </w:rPr>
-        <w:t>3</w:t>
-      </w:r>
-      <w:r>
-        <w:rPr>
-          <w:noProof/>
-        </w:rPr>
-        <w:fldChar w:fldCharType="end"/>
-      </w:r>
-    </w:p>
-    <w:p>
-      <w:pPr>
-        <w:pStyle w:val="Inhopg1"/>
-        <w:tabs>
-          <w:tab w:val="right" w:leader="underscore" w:pos="9016"/>
-        </w:tabs>
-        <w:rPr>
-          <w:rFonts w:eastAsiaTheme="minorEastAsia" w:cstheme="minorBidi"/>
-          <w:b w:val="0"/>
-          <w:bCs w:val="0"/>
-          <w:i w:val="0"/>
-          <w:iCs w:val="0"/>
-          <w:noProof/>
-          <w:sz w:val="22"/>
-          <w:szCs w:val="22"/>
-          <w:lang w:eastAsia="nl-NL"/>
-        </w:rPr>
-      </w:pPr>
-      <w:r>
-        <w:rPr>
-          <w:noProof/>
-        </w:rPr>
-        <w:t>Deployment diagram</w:t>
-      </w:r>
-      <w:r>
-        <w:rPr>
-          <w:noProof/>
-        </w:rPr>
-        <w:tab/>
-      </w:r>
-      <w:r>
-        <w:rPr>
-          <w:noProof/>
-        </w:rPr>
-        <w:fldChar w:fldCharType="begin"/>
-      </w:r>
-      <w:r>
-        <w:rPr>
-          <w:noProof/>
-        </w:rPr>
-        <w:instrText xml:space="preserve"> PAGEREF _Toc36112082 \h </w:instrText>
-      </w:r>
-      <w:r>
-        <w:rPr>
-          <w:noProof/>
-        </w:rPr>
-      </w:r>
-      <w:r>
-        <w:rPr>
-          <w:noProof/>
-        </w:rPr>
-        <w:fldChar w:fldCharType="separate"/>
-      </w:r>
-      <w:r>
-        <w:rPr>
-          <w:noProof/>
-        </w:rPr>
-        <w:t>4</w:t>
-      </w:r>
-      <w:r>
-        <w:rPr>
-          <w:noProof/>
-        </w:rPr>
-        <w:fldChar w:fldCharType="end"/>
-      </w:r>
-    </w:p>
-    <w:p>
-      <w:pPr>
-        <w:pStyle w:val="Inhopg1"/>
-        <w:tabs>
-          <w:tab w:val="right" w:leader="underscore" w:pos="9016"/>
-        </w:tabs>
-        <w:rPr>
-          <w:rFonts w:eastAsiaTheme="minorEastAsia" w:cstheme="minorBidi"/>
-          <w:b w:val="0"/>
-          <w:bCs w:val="0"/>
-          <w:i w:val="0"/>
-          <w:iCs w:val="0"/>
-          <w:noProof/>
-          <w:sz w:val="22"/>
-          <w:szCs w:val="22"/>
-          <w:lang w:eastAsia="nl-NL"/>
-        </w:rPr>
-      </w:pPr>
-      <w:r>
-        <w:rPr>
-          <w:noProof/>
-        </w:rPr>
-        <w:t>Ontwerp-/Craftmanship -keuzes</w:t>
-      </w:r>
-      <w:r>
-        <w:rPr>
-          <w:noProof/>
-        </w:rPr>
-        <w:tab/>
-      </w:r>
-      <w:r>
-        <w:rPr>
-          <w:noProof/>
-        </w:rPr>
-        <w:fldChar w:fldCharType="begin"/>
-      </w:r>
-      <w:r>
-        <w:rPr>
-          <w:noProof/>
-        </w:rPr>
-        <w:instrText xml:space="preserve"> PAGEREF _Toc36112083 \h </w:instrText>
-      </w:r>
-      <w:r>
-        <w:rPr>
-          <w:noProof/>
-        </w:rPr>
-      </w:r>
-      <w:r>
-        <w:rPr>
-          <w:noProof/>
-        </w:rPr>
-        <w:fldChar w:fldCharType="separate"/>
-      </w:r>
-      <w:r>
-        <w:rPr>
-          <w:noProof/>
-        </w:rPr>
-        <w:t>5</w:t>
-      </w:r>
-      <w:r>
-        <w:rPr>
-          <w:noProof/>
-        </w:rPr>
-        <w:fldChar w:fldCharType="end"/>
-      </w:r>
-    </w:p>
-    <w:p>
-      <w:pPr>
-        <w:pStyle w:val="Inhopg2"/>
-        <w:tabs>
-          <w:tab w:val="right" w:leader="underscore" w:pos="9016"/>
-        </w:tabs>
-        <w:rPr>
-          <w:rFonts w:eastAsiaTheme="minorEastAsia" w:cstheme="minorBidi"/>
-          <w:b w:val="0"/>
-          <w:bCs w:val="0"/>
-          <w:noProof/>
-          <w:lang w:eastAsia="nl-NL"/>
-        </w:rPr>
-      </w:pPr>
-      <w:r>
-        <w:rPr>
-          <w:noProof/>
-        </w:rPr>
-        <w:t>Lagen</w:t>
-      </w:r>
-      <w:r>
-        <w:rPr>
-          <w:noProof/>
-        </w:rPr>
-        <w:tab/>
-      </w:r>
-      <w:r>
-        <w:rPr>
-          <w:noProof/>
-        </w:rPr>
-        <w:fldChar w:fldCharType="begin"/>
-      </w:r>
-      <w:r>
-        <w:rPr>
-          <w:noProof/>
-        </w:rPr>
-        <w:instrText xml:space="preserve"> PAGEREF _Toc36112084 \h </w:instrText>
-      </w:r>
-      <w:r>
-        <w:rPr>
-          <w:noProof/>
-        </w:rPr>
-      </w:r>
-      <w:r>
-        <w:rPr>
-          <w:noProof/>
-        </w:rPr>
-        <w:fldChar w:fldCharType="separate"/>
-      </w:r>
-      <w:r>
-        <w:rPr>
-          <w:noProof/>
-        </w:rPr>
-        <w:t>5</w:t>
-      </w:r>
-      <w:r>
-        <w:rPr>
-          <w:noProof/>
-        </w:rPr>
-        <w:fldChar w:fldCharType="end"/>
-      </w:r>
-    </w:p>
-    <w:p>
-      <w:pPr>
-        <w:pStyle w:val="Inhopg2"/>
-        <w:tabs>
-          <w:tab w:val="right" w:leader="underscore" w:pos="9016"/>
-        </w:tabs>
-        <w:rPr>
-          <w:rFonts w:eastAsiaTheme="minorEastAsia" w:cstheme="minorBidi"/>
-          <w:b w:val="0"/>
-          <w:bCs w:val="0"/>
-          <w:noProof/>
-          <w:lang w:eastAsia="nl-NL"/>
-        </w:rPr>
-      </w:pPr>
-      <w:r>
-        <w:rPr>
-          <w:noProof/>
-        </w:rPr>
-        <w:t>Datasource</w:t>
-      </w:r>
-      <w:r>
-        <w:rPr>
-          <w:noProof/>
-        </w:rPr>
-        <w:tab/>
-      </w:r>
-      <w:r>
-        <w:rPr>
-          <w:noProof/>
-        </w:rPr>
-        <w:fldChar w:fldCharType="begin"/>
-      </w:r>
-      <w:r>
-        <w:rPr>
-          <w:noProof/>
-        </w:rPr>
-        <w:instrText xml:space="preserve"> PAGEREF _Toc36112085 \h </w:instrText>
-      </w:r>
-      <w:r>
-        <w:rPr>
-          <w:noProof/>
-        </w:rPr>
-      </w:r>
-      <w:r>
-        <w:rPr>
-          <w:noProof/>
-        </w:rPr>
-        <w:fldChar w:fldCharType="separate"/>
-      </w:r>
-      <w:r>
-        <w:rPr>
-          <w:noProof/>
-        </w:rPr>
-        <w:t>5</w:t>
-      </w:r>
-      <w:r>
-        <w:rPr>
-          <w:noProof/>
-        </w:rPr>
-        <w:fldChar w:fldCharType="end"/>
-      </w:r>
-    </w:p>
-    <w:p>
-      <w:pPr>
-        <w:pStyle w:val="Inhopg2"/>
-        <w:tabs>
-          <w:tab w:val="right" w:leader="underscore" w:pos="9016"/>
-        </w:tabs>
-        <w:rPr>
-          <w:rFonts w:eastAsiaTheme="minorEastAsia" w:cstheme="minorBidi"/>
-          <w:b w:val="0"/>
-          <w:bCs w:val="0"/>
-          <w:noProof/>
-          <w:lang w:val="en-GB" w:eastAsia="nl-NL"/>
-        </w:rPr>
-      </w:pPr>
-      <w:r>
-        <w:rPr>
-          <w:noProof/>
-          <w:lang w:val="en-GB"/>
-        </w:rPr>
-        <w:t>Data Transfer Objects</w:t>
-      </w:r>
-      <w:r>
-        <w:rPr>
-          <w:noProof/>
-          <w:lang w:val="en-GB"/>
-        </w:rPr>
-        <w:tab/>
-      </w:r>
-      <w:r>
-        <w:rPr>
-          <w:noProof/>
-        </w:rPr>
-        <w:fldChar w:fldCharType="begin"/>
-      </w:r>
-      <w:r>
-        <w:rPr>
-          <w:noProof/>
-          <w:lang w:val="en-GB"/>
-        </w:rPr>
-        <w:instrText xml:space="preserve"> PAGEREF _Toc36112086 \h </w:instrText>
-      </w:r>
-      <w:r>
-        <w:rPr>
-          <w:noProof/>
-        </w:rPr>
-      </w:r>
-      <w:r>
-        <w:rPr>
-          <w:noProof/>
-        </w:rPr>
-        <w:fldChar w:fldCharType="separate"/>
-      </w:r>
-      <w:r>
-        <w:rPr>
-          <w:noProof/>
-          <w:lang w:val="en-GB"/>
-        </w:rPr>
-        <w:t>5</w:t>
-      </w:r>
-      <w:r>
-        <w:rPr>
-          <w:noProof/>
-        </w:rPr>
-        <w:fldChar w:fldCharType="end"/>
-      </w:r>
-    </w:p>
-    <w:p>
-      <w:pPr>
-        <w:pStyle w:val="Inhopg2"/>
-        <w:tabs>
-          <w:tab w:val="right" w:leader="underscore" w:pos="9016"/>
-        </w:tabs>
-        <w:rPr>
-          <w:rFonts w:eastAsiaTheme="minorEastAsia" w:cstheme="minorBidi"/>
-          <w:b w:val="0"/>
-          <w:bCs w:val="0"/>
-          <w:noProof/>
-          <w:lang w:val="en-GB" w:eastAsia="nl-NL"/>
-        </w:rPr>
-      </w:pPr>
-      <w:r>
-        <w:rPr>
-          <w:noProof/>
-          <w:lang w:val="en-GB"/>
-        </w:rPr>
-        <w:t>Interfaces</w:t>
-      </w:r>
-      <w:r>
-        <w:rPr>
-          <w:noProof/>
-          <w:lang w:val="en-GB"/>
-        </w:rPr>
-        <w:tab/>
-      </w:r>
-      <w:r>
-        <w:rPr>
-          <w:noProof/>
-        </w:rPr>
-        <w:fldChar w:fldCharType="begin"/>
-      </w:r>
-      <w:r>
-        <w:rPr>
-          <w:noProof/>
-          <w:lang w:val="en-GB"/>
-        </w:rPr>
-        <w:instrText xml:space="preserve"> PAGEREF _Toc36112087 \h </w:instrText>
-      </w:r>
-      <w:r>
-        <w:rPr>
-          <w:noProof/>
-        </w:rPr>
-      </w:r>
-      <w:r>
-        <w:rPr>
-          <w:noProof/>
-        </w:rPr>
-        <w:fldChar w:fldCharType="separate"/>
-      </w:r>
-      <w:r>
-        <w:rPr>
-          <w:noProof/>
-          <w:lang w:val="en-GB"/>
-        </w:rPr>
-        <w:t>6</w:t>
-      </w:r>
-      <w:r>
-        <w:rPr>
-          <w:noProof/>
-        </w:rPr>
-        <w:fldChar w:fldCharType="end"/>
-      </w:r>
-    </w:p>
-    <w:p>
-      <w:pPr>
-        <w:pStyle w:val="Inhopg2"/>
-        <w:tabs>
-          <w:tab w:val="right" w:leader="underscore" w:pos="9016"/>
-        </w:tabs>
-        <w:rPr>
-          <w:rFonts w:eastAsiaTheme="minorEastAsia" w:cstheme="minorBidi"/>
-          <w:b w:val="0"/>
-          <w:bCs w:val="0"/>
-          <w:noProof/>
-          <w:lang w:val="en-GB" w:eastAsia="nl-NL"/>
-        </w:rPr>
-      </w:pPr>
-      <w:r>
-        <w:rPr>
-          <w:noProof/>
-          <w:lang w:val="en-GB"/>
-        </w:rPr>
-        <w:t>Overig</w:t>
-      </w:r>
-      <w:r>
-        <w:rPr>
-          <w:noProof/>
-          <w:lang w:val="en-GB"/>
-        </w:rPr>
-        <w:tab/>
-      </w:r>
-      <w:r>
-        <w:rPr>
-          <w:noProof/>
-        </w:rPr>
-        <w:fldChar w:fldCharType="begin"/>
-      </w:r>
-      <w:r>
-        <w:rPr>
-          <w:noProof/>
-          <w:lang w:val="en-GB"/>
-        </w:rPr>
-        <w:instrText xml:space="preserve"> PAGEREF _Toc36112088 \h </w:instrText>
-      </w:r>
-      <w:r>
-        <w:rPr>
-          <w:noProof/>
-        </w:rPr>
-      </w:r>
-      <w:r>
-        <w:rPr>
-          <w:noProof/>
-        </w:rPr>
-        <w:fldChar w:fldCharType="separate"/>
-      </w:r>
-      <w:r>
-        <w:rPr>
-          <w:noProof/>
-          <w:lang w:val="en-GB"/>
-        </w:rPr>
-        <w:t>6</w:t>
-      </w:r>
-      <w:r>
-        <w:rPr>
-          <w:noProof/>
-        </w:rPr>
-        <w:fldChar w:fldCharType="end"/>
-      </w:r>
-    </w:p>
-    <w:p>
-      <w:pPr>
-        <w:rPr>
-          <w:lang w:val="en-GB"/>
-        </w:rPr>
-      </w:pPr>
-      <w:r>
-        <w:fldChar w:fldCharType="end"/>
-      </w:r>
-    </w:p>
-    <w:p>
-      <w:pPr>
-        <w:rPr>
-          <w:lang w:val="en-GB"/>
-        </w:rPr>
-      </w:pPr>
+        <w:br w:type="page"/>
+      </w:r>
       <w:bookmarkStart w:id="1" w:name="_GoBack"/>
       <w:bookmarkEnd w:id="1"/>
-      <w:r>
-        <w:rPr>
-          <w:lang w:val="en-GB"/>
-        </w:rPr>
-        <w:br w:type="page"/>
-      </w:r>
     </w:p>
     <w:p>
       <w:pPr>
         <w:pStyle w:val="Kop1"/>
       </w:pPr>
-      <w:bookmarkStart w:id="2" w:name="_Toc36112080"/>
+      <w:bookmarkStart w:id="2" w:name="_Toc41654177"/>
       <w:r>
         <w:lastRenderedPageBreak/>
+        <w:t>1.</w:t>
+      </w:r>
+      <w:r>
+        <w:t xml:space="preserve"> </w:t>
+      </w:r>
+      <w:r>
         <w:t>Inleiding</w:t>
       </w:r>
+      <w:bookmarkEnd w:id="0"/>
       <w:bookmarkEnd w:id="2"/>
     </w:p>
     <w:p>
@@ -1587,22 +2026,17 @@
         <w:br/>
       </w:r>
       <w:r>
-        <w:t>In dit document zal de opgeleverde Java Enterprise Edition applicatie ‘</w:t>
-      </w:r>
-      <w:proofErr w:type="spellStart"/>
-      <w:r>
-        <w:t>Spotitube</w:t>
-      </w:r>
-      <w:proofErr w:type="spellEnd"/>
-      <w:r>
-        <w:t xml:space="preserve">’ besproken worden. Deze maakt deel uit van de HBO-ICT – Software Engineering studie uit zoals gegeven op de Hogeschool van Arnhem en Nijmegen. Deze desbetreffende eisen die verbonden zijn aan deze opdracht zijn te vinden op: </w:t>
-      </w:r>
-      <w:hyperlink r:id="rId7" w:history="1">
+        <w:t xml:space="preserve">In dit document zal de opgeleverde Java Enterprise Edition applicatie ‘Spotitube’ besproken worden. Deze maakt deel uit van de HBO-ICT – Software Engineering studie uit zoals gegeven op de Hogeschool van Arnhem en Nijmegen. Deze desbetreffende eisen die verbonden zijn aan deze opdracht zijn te vinden </w:t>
+      </w:r>
+      <w:r>
+        <w:t xml:space="preserve">in </w:t>
+      </w:r>
+      <w:hyperlink w:anchor="_5._Bronnenlijst" w:history="1">
         <w:r>
           <w:rPr>
             <w:rStyle w:val="Hyperlink"/>
           </w:rPr>
-          <w:t>https://github.com/HANICA-DEA/spotitube</w:t>
+          <w:t>de bronnenlijst</w:t>
         </w:r>
       </w:hyperlink>
       <w:r>
@@ -1611,15 +2045,7 @@
     </w:p>
     <w:p>
       <w:r>
-        <w:t xml:space="preserve">Eerst zal er worden verteld over de package structuur van de applicatie. Daarna zal gesproken worden hoe de applicatie op de juiste manier in gebruik kan worden genomen inclusief het </w:t>
-      </w:r>
-      <w:proofErr w:type="spellStart"/>
-      <w:r>
-        <w:t>deployment</w:t>
-      </w:r>
-      <w:proofErr w:type="spellEnd"/>
-      <w:r>
-        <w:t xml:space="preserve"> diagram. Tot slot worden er in het laatste hoofdstuk verschillende ontwerpkeuzes toegelicht.</w:t>
+        <w:t>Eerst zal er worden verteld over de package structuur van de applicatie. Daarna zal gesproken worden hoe de applicatie op de juiste manier in gebruik kan worden genomen inclusief het deployment diagram. Tot slot worden er in het laatste hoofdstuk verschillende ontwerpkeuzes toegelicht.</w:t>
       </w:r>
     </w:p>
     <w:p>
@@ -1632,78 +2058,18 @@
         <w:pStyle w:val="Kop1"/>
       </w:pPr>
       <w:bookmarkStart w:id="3" w:name="_Toc36112081"/>
+      <w:bookmarkStart w:id="4" w:name="_Toc41654178"/>
       <w:r>
         <w:lastRenderedPageBreak/>
+        <w:t xml:space="preserve">2. </w:t>
+      </w:r>
+      <w:r>
         <w:t>Packagediagram</w:t>
       </w:r>
       <w:bookmarkEnd w:id="3"/>
+      <w:bookmarkEnd w:id="4"/>
     </w:p>
     <w:p>
-      <w:r>
-        <w:drawing>
-          <wp:anchor distT="0" distB="0" distL="114300" distR="114300" simplePos="0" relativeHeight="251663360" behindDoc="1" locked="0" layoutInCell="1" allowOverlap="1" wp14:anchorId="2B4A31F2">
-            <wp:simplePos x="0" y="0"/>
-            <wp:positionH relativeFrom="margin">
-              <wp:posOffset>-342900</wp:posOffset>
-            </wp:positionH>
-            <wp:positionV relativeFrom="paragraph">
-              <wp:posOffset>811530</wp:posOffset>
-            </wp:positionV>
-            <wp:extent cx="6638925" cy="4202430"/>
-            <wp:effectExtent l="0" t="0" r="9525" b="7620"/>
-            <wp:wrapTight wrapText="bothSides">
-              <wp:wrapPolygon edited="0">
-                <wp:start x="0" y="0"/>
-                <wp:lineTo x="0" y="21541"/>
-                <wp:lineTo x="21569" y="21541"/>
-                <wp:lineTo x="21569" y="0"/>
-                <wp:lineTo x="0" y="0"/>
-              </wp:wrapPolygon>
-            </wp:wrapTight>
-            <wp:docPr id="5" name="Afbeelding 5"/>
-            <wp:cNvGraphicFramePr>
-              <a:graphicFrameLocks xmlns:a="http://schemas.openxmlformats.org/drawingml/2006/main" noChangeAspect="1"/>
-            </wp:cNvGraphicFramePr>
-            <a:graphic xmlns:a="http://schemas.openxmlformats.org/drawingml/2006/main">
-              <a:graphicData uri="http://schemas.openxmlformats.org/drawingml/2006/picture">
-                <pic:pic xmlns:pic="http://schemas.openxmlformats.org/drawingml/2006/picture">
-                  <pic:nvPicPr>
-                    <pic:cNvPr id="1" name=""/>
-                    <pic:cNvPicPr/>
-                  </pic:nvPicPr>
-                  <pic:blipFill>
-                    <a:blip r:embed="rId8">
-                      <a:extLst>
-                        <a:ext uri="{28A0092B-C50C-407E-A947-70E740481C1C}">
-                          <a14:useLocalDpi xmlns:a14="http://schemas.microsoft.com/office/drawing/2010/main" val="0"/>
-                        </a:ext>
-                      </a:extLst>
-                    </a:blip>
-                    <a:stretch>
-                      <a:fillRect/>
-                    </a:stretch>
-                  </pic:blipFill>
-                  <pic:spPr>
-                    <a:xfrm>
-                      <a:off x="0" y="0"/>
-                      <a:ext cx="6638925" cy="4202430"/>
-                    </a:xfrm>
-                    <a:prstGeom prst="rect">
-                      <a:avLst/>
-                    </a:prstGeom>
-                  </pic:spPr>
-                </pic:pic>
-              </a:graphicData>
-            </a:graphic>
-            <wp14:sizeRelH relativeFrom="page">
-              <wp14:pctWidth>0</wp14:pctWidth>
-            </wp14:sizeRelH>
-            <wp14:sizeRelV relativeFrom="page">
-              <wp14:pctHeight>0</wp14:pctHeight>
-            </wp14:sizeRelV>
-          </wp:anchor>
-        </w:drawing>
-      </w:r>
       <w:r>
         <w:br/>
       </w:r>
@@ -1729,20 +2095,21 @@
             <w:drawing>
               <wp:anchor distT="0" distB="0" distL="114300" distR="114300" simplePos="0" relativeHeight="251662336" behindDoc="1" locked="0" layoutInCell="1" allowOverlap="1" wp14:anchorId="51818FD8" wp14:editId="727825D6">
                 <wp:simplePos x="0" y="0"/>
-                <wp:positionH relativeFrom="column">
-                  <wp:posOffset>-371475</wp:posOffset>
+                <wp:positionH relativeFrom="margin">
+                  <wp:align>center</wp:align>
                 </wp:positionH>
                 <wp:positionV relativeFrom="paragraph">
-                  <wp:posOffset>4487545</wp:posOffset>
+                  <wp:posOffset>5969635</wp:posOffset>
                 </wp:positionV>
                 <wp:extent cx="6584315" cy="635"/>
-                <wp:effectExtent l="0" t="0" r="0" b="0"/>
+                <wp:effectExtent l="0" t="0" r="6985" b="8255"/>
                 <wp:wrapTight wrapText="bothSides">
                   <wp:wrapPolygon edited="0">
                     <wp:start x="0" y="0"/>
-                    <wp:lineTo x="0" y="21600"/>
-                    <wp:lineTo x="21600" y="21600"/>
-                    <wp:lineTo x="21600" y="0"/>
+                    <wp:lineTo x="0" y="20698"/>
+                    <wp:lineTo x="21560" y="20698"/>
+                    <wp:lineTo x="21560" y="0"/>
+                    <wp:lineTo x="0" y="0"/>
                   </wp:wrapPolygon>
                 </wp:wrapTight>
                 <wp:docPr id="3" name="Tekstvak 3"/>
@@ -1778,14 +2145,27 @@
                             <w:r>
                               <w:t xml:space="preserve">Figuur </w:t>
                             </w:r>
-                            <w:fldSimple w:instr=" SEQ Figuur \* ARABIC ">
-                              <w:r>
-                                <w:rPr>
-                                  <w:noProof/>
-                                </w:rPr>
-                                <w:t>1</w:t>
-                              </w:r>
-                            </w:fldSimple>
+                            <w:r>
+                              <w:fldChar w:fldCharType="begin"/>
+                            </w:r>
+                            <w:r>
+                              <w:instrText xml:space="preserve"> SEQ Figuur \* ARABIC </w:instrText>
+                            </w:r>
+                            <w:r>
+                              <w:fldChar w:fldCharType="separate"/>
+                            </w:r>
+                            <w:r>
+                              <w:rPr>
+                                <w:noProof/>
+                              </w:rPr>
+                              <w:t>1</w:t>
+                            </w:r>
+                            <w:r>
+                              <w:rPr>
+                                <w:noProof/>
+                              </w:rPr>
+                              <w:fldChar w:fldCharType="end"/>
+                            </w:r>
                             <w:r>
                               <w:t>: Package diagram</w:t>
                             </w:r>
@@ -1806,7 +2186,7 @@
           </mc:Choice>
           <mc:Fallback>
             <w:pict>
-              <v:shape w14:anchorId="51818FD8" id="Tekstvak 3" o:spid="_x0000_s1036" type="#_x0000_t202" style="position:absolute;margin-left:-29.25pt;margin-top:353.35pt;width:518.45pt;height:.05pt;z-index:-251654144;visibility:visible;mso-wrap-style:square;mso-wrap-distance-left:9pt;mso-wrap-distance-top:0;mso-wrap-distance-right:9pt;mso-wrap-distance-bottom:0;mso-position-horizontal:absolute;mso-position-horizontal-relative:text;mso-position-vertical:absolute;mso-position-vertical-relative:text;v-text-anchor:top" o:gfxdata="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" stroked="f">
+              <v:shape w14:anchorId="51818FD8" id="Tekstvak 3" o:spid="_x0000_s1036" type="#_x0000_t202" style="position:absolute;margin-left:0;margin-top:470.05pt;width:518.45pt;height:.05pt;z-index:-251654144;visibility:visible;mso-wrap-style:square;mso-wrap-distance-left:9pt;mso-wrap-distance-top:0;mso-wrap-distance-right:9pt;mso-wrap-distance-bottom:0;mso-position-horizontal:center;mso-position-horizontal-relative:margin;mso-position-vertical:absolute;mso-position-vertical-relative:text;v-text-anchor:top" o:gfxdata="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" stroked="f">
                 <v:textbox style="mso-fit-shape-to-text:t" inset="0,0,0,0">
                   <w:txbxContent>
                     <w:p>
@@ -1819,85 +2199,53 @@
                       <w:r>
                         <w:t xml:space="preserve">Figuur </w:t>
                       </w:r>
-                      <w:fldSimple w:instr=" SEQ Figuur \* ARABIC ">
-                        <w:r>
-                          <w:rPr>
-                            <w:noProof/>
-                          </w:rPr>
-                          <w:t>1</w:t>
-                        </w:r>
-                      </w:fldSimple>
+                      <w:r>
+                        <w:fldChar w:fldCharType="begin"/>
+                      </w:r>
+                      <w:r>
+                        <w:instrText xml:space="preserve"> SEQ Figuur \* ARABIC </w:instrText>
+                      </w:r>
+                      <w:r>
+                        <w:fldChar w:fldCharType="separate"/>
+                      </w:r>
+                      <w:r>
+                        <w:rPr>
+                          <w:noProof/>
+                        </w:rPr>
+                        <w:t>1</w:t>
+                      </w:r>
+                      <w:r>
+                        <w:rPr>
+                          <w:noProof/>
+                        </w:rPr>
+                        <w:fldChar w:fldCharType="end"/>
+                      </w:r>
                       <w:r>
                         <w:t>: Package diagram</w:t>
                       </w:r>
                     </w:p>
                   </w:txbxContent>
                 </v:textbox>
-                <w10:wrap type="tight"/>
+                <w10:wrap type="tight" anchorx="margin"/>
               </v:shape>
             </w:pict>
           </mc:Fallback>
         </mc:AlternateContent>
       </w:r>
-    </w:p>
-    <w:p/>
-    <w:p>
-      <w:r>
-        <w:br w:type="page"/>
-      </w:r>
-    </w:p>
-    <w:p>
-      <w:pPr>
-        <w:pStyle w:val="Kop1"/>
-        <w:rPr>
-          <w:lang w:val="en-GB"/>
-        </w:rPr>
-      </w:pPr>
-      <w:bookmarkStart w:id="4" w:name="_Toc36112082"/>
-      <w:r>
-        <w:rPr>
-          <w:lang w:val="en-GB"/>
-        </w:rPr>
-        <w:lastRenderedPageBreak/>
-        <w:t>Deployment</w:t>
-      </w:r>
-      <w:r>
-        <w:rPr>
-          <w:lang w:val="en-GB"/>
-        </w:rPr>
-        <w:t xml:space="preserve"> </w:t>
-      </w:r>
-      <w:r>
-        <w:rPr>
-          <w:lang w:val="en-GB"/>
-        </w:rPr>
-        <w:t>diagram</w:t>
-      </w:r>
-      <w:bookmarkEnd w:id="4"/>
-    </w:p>
-    <w:p>
       <w:r>
         <w:drawing>
-          <wp:anchor distT="0" distB="0" distL="114300" distR="114300" simplePos="0" relativeHeight="251664384" behindDoc="1" locked="0" layoutInCell="1" allowOverlap="1" wp14:anchorId="59AFC56D">
+          <wp:anchor distT="0" distB="0" distL="114300" distR="114300" simplePos="0" relativeHeight="251663360" behindDoc="0" locked="0" layoutInCell="1" allowOverlap="1" wp14:anchorId="4A38D45C">
             <wp:simplePos x="0" y="0"/>
             <wp:positionH relativeFrom="margin">
               <wp:align>center</wp:align>
             </wp:positionH>
             <wp:positionV relativeFrom="paragraph">
-              <wp:posOffset>878205</wp:posOffset>
+              <wp:posOffset>201295</wp:posOffset>
             </wp:positionV>
-            <wp:extent cx="6696710" cy="3019425"/>
-            <wp:effectExtent l="0" t="0" r="8890" b="9525"/>
-            <wp:wrapTight wrapText="bothSides">
-              <wp:wrapPolygon edited="0">
-                <wp:start x="0" y="0"/>
-                <wp:lineTo x="0" y="21532"/>
-                <wp:lineTo x="21567" y="21532"/>
-                <wp:lineTo x="21567" y="0"/>
-                <wp:lineTo x="0" y="0"/>
-              </wp:wrapPolygon>
-            </wp:wrapTight>
-            <wp:docPr id="1" name="Afbeelding 1"/>
+            <wp:extent cx="6657975" cy="5638165"/>
+            <wp:effectExtent l="0" t="0" r="9525" b="635"/>
+            <wp:wrapTopAndBottom/>
+            <wp:docPr id="2" name="Afbeelding 2"/>
             <wp:cNvGraphicFramePr>
               <a:graphicFrameLocks xmlns:a="http://schemas.openxmlformats.org/drawingml/2006/main" noChangeAspect="1"/>
             </wp:cNvGraphicFramePr>
@@ -1909,7 +2257,7 @@
                     <pic:cNvPicPr/>
                   </pic:nvPicPr>
                   <pic:blipFill>
-                    <a:blip r:embed="rId9">
+                    <a:blip r:embed="rId7">
                       <a:extLst>
                         <a:ext uri="{28A0092B-C50C-407E-A947-70E740481C1C}">
                           <a14:useLocalDpi xmlns:a14="http://schemas.microsoft.com/office/drawing/2010/main" val="0"/>
@@ -1923,7 +2271,7 @@
                   <pic:spPr>
                     <a:xfrm>
                       <a:off x="0" y="0"/>
-                      <a:ext cx="6696710" cy="3019425"/>
+                      <a:ext cx="6657975" cy="5638165"/>
                     </a:xfrm>
                     <a:prstGeom prst="rect">
                       <a:avLst/>
@@ -1941,30 +2289,101 @@
           </wp:anchor>
         </w:drawing>
       </w:r>
+    </w:p>
+    <w:p/>
+    <w:p>
+      <w:r>
+        <w:br w:type="page"/>
+      </w:r>
+    </w:p>
+    <w:p>
+      <w:pPr>
+        <w:pStyle w:val="Kop1"/>
+      </w:pPr>
+      <w:bookmarkStart w:id="5" w:name="_Toc36112082"/>
+      <w:bookmarkStart w:id="6" w:name="_Toc41654179"/>
+      <w:r>
+        <w:lastRenderedPageBreak/>
+        <w:t xml:space="preserve">3. </w:t>
+      </w:r>
+      <w:r>
+        <w:t>Deployment</w:t>
+      </w:r>
+      <w:r>
+        <w:t xml:space="preserve"> </w:t>
+      </w:r>
+      <w:r>
+        <w:t>diagram</w:t>
+      </w:r>
+      <w:bookmarkEnd w:id="5"/>
+      <w:bookmarkEnd w:id="6"/>
+    </w:p>
+    <w:p>
+      <w:r>
+        <w:drawing>
+          <wp:anchor distT="0" distB="0" distL="114300" distR="114300" simplePos="0" relativeHeight="251664384" behindDoc="0" locked="0" layoutInCell="1" allowOverlap="1" wp14:anchorId="5C5591B9">
+            <wp:simplePos x="0" y="0"/>
+            <wp:positionH relativeFrom="page">
+              <wp:posOffset>390525</wp:posOffset>
+            </wp:positionH>
+            <wp:positionV relativeFrom="paragraph">
+              <wp:posOffset>935355</wp:posOffset>
+            </wp:positionV>
+            <wp:extent cx="6762750" cy="4610100"/>
+            <wp:effectExtent l="0" t="0" r="0" b="0"/>
+            <wp:wrapTopAndBottom/>
+            <wp:docPr id="1" name="Afbeelding 1"/>
+            <wp:cNvGraphicFramePr>
+              <a:graphicFrameLocks xmlns:a="http://schemas.openxmlformats.org/drawingml/2006/main" noChangeAspect="1"/>
+            </wp:cNvGraphicFramePr>
+            <a:graphic xmlns:a="http://schemas.openxmlformats.org/drawingml/2006/main">
+              <a:graphicData uri="http://schemas.openxmlformats.org/drawingml/2006/picture">
+                <pic:pic xmlns:pic="http://schemas.openxmlformats.org/drawingml/2006/picture">
+                  <pic:nvPicPr>
+                    <pic:cNvPr id="1" name=""/>
+                    <pic:cNvPicPr/>
+                  </pic:nvPicPr>
+                  <pic:blipFill>
+                    <a:blip r:embed="rId8">
+                      <a:extLst>
+                        <a:ext uri="{28A0092B-C50C-407E-A947-70E740481C1C}">
+                          <a14:useLocalDpi xmlns:a14="http://schemas.microsoft.com/office/drawing/2010/main" val="0"/>
+                        </a:ext>
+                      </a:extLst>
+                    </a:blip>
+                    <a:stretch>
+                      <a:fillRect/>
+                    </a:stretch>
+                  </pic:blipFill>
+                  <pic:spPr>
+                    <a:xfrm>
+                      <a:off x="0" y="0"/>
+                      <a:ext cx="6762750" cy="4610100"/>
+                    </a:xfrm>
+                    <a:prstGeom prst="rect">
+                      <a:avLst/>
+                    </a:prstGeom>
+                  </pic:spPr>
+                </pic:pic>
+              </a:graphicData>
+            </a:graphic>
+            <wp14:sizeRelH relativeFrom="page">
+              <wp14:pctWidth>0</wp14:pctWidth>
+            </wp14:sizeRelH>
+            <wp14:sizeRelV relativeFrom="page">
+              <wp14:pctHeight>0</wp14:pctHeight>
+            </wp14:sizeRelV>
+          </wp:anchor>
+        </w:drawing>
+      </w:r>
       <w:r>
         <w:br/>
       </w:r>
       <w:r>
-        <w:t xml:space="preserve">In het </w:t>
-      </w:r>
-      <w:proofErr w:type="spellStart"/>
-      <w:r>
-        <w:t>deployment</w:t>
-      </w:r>
-      <w:proofErr w:type="spellEnd"/>
-      <w:r>
-        <w:t xml:space="preserve"> diagram m</w:t>
-      </w:r>
-      <w:r>
-        <w:t xml:space="preserve">oet de omgeving duidelijk worden waarin de applicatie draait. Hieronder zijn de vereisten die hieraan verbonden zijn weergeven in een </w:t>
-      </w:r>
-      <w:proofErr w:type="spellStart"/>
-      <w:r>
-        <w:t>deployment</w:t>
-      </w:r>
-      <w:proofErr w:type="spellEnd"/>
-      <w:r>
-        <w:t xml:space="preserve"> diagram.</w:t>
+        <w:t>In het deployment diagram m</w:t>
+      </w:r>
+      <w:r>
+        <w:t>oet de omgeving duidelijk worden waarin de applicatie draait. Hieronder zijn de vereisten die hieraan verbonden zijn weergeven in een deployment diagram.</w:t>
       </w:r>
     </w:p>
     <w:p>
@@ -1988,35 +2407,18 @@
     <w:p>
       <w:pPr>
         <w:pStyle w:val="Kop1"/>
-        <w:rPr>
-          <w:lang w:val="en-GB"/>
-        </w:rPr>
       </w:pPr>
-      <w:bookmarkStart w:id="5" w:name="_Toc36112083"/>
-      <w:proofErr w:type="spellStart"/>
-      <w:r>
-        <w:rPr>
-          <w:lang w:val="en-GB"/>
-        </w:rPr>
+      <w:bookmarkStart w:id="7" w:name="_Toc36112083"/>
+      <w:bookmarkStart w:id="8" w:name="_Toc41654180"/>
+      <w:r>
         <w:lastRenderedPageBreak/>
-        <w:t>Ontwerp</w:t>
-      </w:r>
-      <w:proofErr w:type="spellEnd"/>
-      <w:r>
-        <w:rPr>
-          <w:lang w:val="en-GB"/>
-        </w:rPr>
-        <w:t>-/Craftmanship -</w:t>
-      </w:r>
-      <w:proofErr w:type="spellStart"/>
-      <w:r>
-        <w:rPr>
-          <w:lang w:val="en-GB"/>
-        </w:rPr>
-        <w:t>keuzes</w:t>
-      </w:r>
-      <w:bookmarkEnd w:id="5"/>
-      <w:proofErr w:type="spellEnd"/>
+        <w:t xml:space="preserve">4. </w:t>
+      </w:r>
+      <w:r>
+        <w:t>Ontwerp-/Craftmanship -keuzes</w:t>
+      </w:r>
+      <w:bookmarkEnd w:id="7"/>
+      <w:bookmarkEnd w:id="8"/>
     </w:p>
     <w:p>
       <w:r>
@@ -2027,17 +2429,25 @@
       </w:r>
       <w:r>
         <w:t>al ik verschillende ontwerpkeuzen documenteren en aangeven dat ik heb gewerkt volgens de clean code principes.</w:t>
+      </w:r>
+      <w:r>
+        <w:br/>
       </w:r>
     </w:p>
     <w:p>
       <w:pPr>
         <w:pStyle w:val="Kop2"/>
       </w:pPr>
-      <w:bookmarkStart w:id="6" w:name="_Toc36112084"/>
+      <w:bookmarkStart w:id="9" w:name="_Toc36112084"/>
+      <w:bookmarkStart w:id="10" w:name="_Toc41654181"/>
+      <w:r>
+        <w:t xml:space="preserve">4.1 </w:t>
+      </w:r>
       <w:r>
         <w:t>Lagen</w:t>
       </w:r>
-      <w:bookmarkEnd w:id="6"/>
+      <w:bookmarkEnd w:id="9"/>
+      <w:bookmarkEnd w:id="10"/>
     </w:p>
     <w:p>
       <w:r>
@@ -2049,7 +2459,16 @@
     </w:p>
     <w:p>
       <w:r>
-        <w:t xml:space="preserve">Echter moet het natuurlijk wel mogelijk zijn </w:t>
+        <w:t>Hert m</w:t>
+      </w:r>
+      <w:r>
+        <w:t xml:space="preserve">oet </w:t>
+      </w:r>
+      <w:r>
+        <w:t>echter</w:t>
+      </w:r>
+      <w:r>
+        <w:t xml:space="preserve"> natuurlijk wel mogelijk zijn </w:t>
       </w:r>
       <w:r>
         <w:t xml:space="preserve">voor deze lagen om samen een geheel te vormen en met elkaar samen te kunnen werken. Dit wordt gedaan door het aanmaken van instanties die klassen van elkaar hebben te laten afhandelen door de </w:t>
@@ -2060,18 +2479,32 @@
       </w:r>
       <w:proofErr w:type="spellEnd"/>
       <w:r>
-        <w:t xml:space="preserve"> functie van JAX-RS.</w:t>
+        <w:t xml:space="preserve"> functie van </w:t>
+      </w:r>
+      <w:r>
+        <w:t>CDI</w:t>
+      </w:r>
+      <w:r>
+        <w:t>.</w:t>
+      </w:r>
+      <w:r>
+        <w:br/>
       </w:r>
     </w:p>
     <w:p>
       <w:pPr>
         <w:pStyle w:val="Kop2"/>
       </w:pPr>
-      <w:bookmarkStart w:id="7" w:name="_Toc36112085"/>
+      <w:bookmarkStart w:id="11" w:name="_Toc36112085"/>
+      <w:bookmarkStart w:id="12" w:name="_Toc41654182"/>
+      <w:r>
+        <w:t xml:space="preserve">4.2 </w:t>
+      </w:r>
       <w:r>
         <w:t>Datasource</w:t>
       </w:r>
-      <w:bookmarkEnd w:id="7"/>
+      <w:bookmarkEnd w:id="11"/>
+      <w:bookmarkEnd w:id="12"/>
     </w:p>
     <w:p>
       <w:r>
@@ -2102,6 +2535,201 @@
     <w:p>
       <w:r>
         <w:t>Het laatste effect dat dit heeft is het verhogen van de veiligheid van de database. Omdat de applicatie alleen maar met de database praat via stored procedures is er geen mogelijkheid om query’s te doen die wijzigingen doen in de structuur van de database. De database kiest zelf wat hij publiek maakt aan de gebruiker.</w:t>
+      </w:r>
+      <w:r>
+        <w:br/>
+      </w:r>
+    </w:p>
+    <w:p>
+      <w:pPr>
+        <w:pStyle w:val="Kop2"/>
+      </w:pPr>
+      <w:bookmarkStart w:id="13" w:name="_Toc36112086"/>
+      <w:bookmarkStart w:id="14" w:name="_Toc41654183"/>
+      <w:r>
+        <w:t xml:space="preserve">4.3 </w:t>
+      </w:r>
+      <w:r>
+        <w:t xml:space="preserve">Data Transfer </w:t>
+      </w:r>
+      <w:proofErr w:type="spellStart"/>
+      <w:r>
+        <w:t>Objects</w:t>
+      </w:r>
+      <w:bookmarkEnd w:id="13"/>
+      <w:bookmarkEnd w:id="14"/>
+      <w:proofErr w:type="spellEnd"/>
+    </w:p>
+    <w:p>
+      <w:r>
+        <w:t xml:space="preserve">Als er vanuit de datasource laag een stored procedure wordt aangeroepen en deze resultaten teruggeeft wordt dit gedaan in de vorm van een </w:t>
+      </w:r>
+      <w:proofErr w:type="spellStart"/>
+      <w:r>
+        <w:t>resultset</w:t>
+      </w:r>
+      <w:proofErr w:type="spellEnd"/>
+      <w:r>
+        <w:t xml:space="preserve">. Een </w:t>
+      </w:r>
+      <w:proofErr w:type="spellStart"/>
+      <w:r>
+        <w:t>resultset</w:t>
+      </w:r>
+      <w:proofErr w:type="spellEnd"/>
+      <w:r>
+        <w:t xml:space="preserve"> is alleenstaand binnen Java niet heel vriendelijk om mee te werken, dit is waarom er gebruik wordt gemaakt van </w:t>
+      </w:r>
+      <w:proofErr w:type="spellStart"/>
+      <w:r>
+        <w:t>DTO’s</w:t>
+      </w:r>
+      <w:proofErr w:type="spellEnd"/>
+      <w:r>
+        <w:t xml:space="preserve"> (data transfer </w:t>
+      </w:r>
+      <w:proofErr w:type="spellStart"/>
+      <w:r>
+        <w:t>objects</w:t>
+      </w:r>
+      <w:proofErr w:type="spellEnd"/>
+      <w:r>
+        <w:t xml:space="preserve">). Data transfer </w:t>
+      </w:r>
+      <w:proofErr w:type="spellStart"/>
+      <w:r>
+        <w:t>objects</w:t>
+      </w:r>
+      <w:proofErr w:type="spellEnd"/>
+      <w:r>
+        <w:t xml:space="preserve"> zijn Java objecten die precies dezelfde structuur hebben als de binnenkomende </w:t>
+      </w:r>
+      <w:proofErr w:type="spellStart"/>
+      <w:r>
+        <w:t>resultset</w:t>
+      </w:r>
+      <w:proofErr w:type="spellEnd"/>
+      <w:r>
+        <w:t xml:space="preserve">. Door hun </w:t>
+      </w:r>
+      <w:proofErr w:type="spellStart"/>
+      <w:r>
+        <w:t>getters</w:t>
+      </w:r>
+      <w:proofErr w:type="spellEnd"/>
+      <w:r>
+        <w:t xml:space="preserve"> en setters zijn deze makkelijk in gebruik te nemen door functies. Ook kan hij makkelijk als argument worden doorgegeven naar een andere functie.</w:t>
+      </w:r>
+      <w:r>
+        <w:br/>
+        <w:t xml:space="preserve">Om het nog makkelijker te maken om hiermee te werken zijn </w:t>
+      </w:r>
+      <w:proofErr w:type="spellStart"/>
+      <w:r>
+        <w:t>datamappers</w:t>
+      </w:r>
+      <w:proofErr w:type="spellEnd"/>
+      <w:r>
+        <w:t xml:space="preserve"> gerealiseerd. </w:t>
+      </w:r>
+      <w:proofErr w:type="spellStart"/>
+      <w:r>
+        <w:t>Datamappers</w:t>
+      </w:r>
+      <w:proofErr w:type="spellEnd"/>
+      <w:r>
+        <w:t xml:space="preserve"> zijn klassen die door de functies uit de datasource laag worden aangeroepen om inkomende </w:t>
+      </w:r>
+      <w:proofErr w:type="spellStart"/>
+      <w:r>
+        <w:t>resultsets</w:t>
+      </w:r>
+      <w:proofErr w:type="spellEnd"/>
+      <w:r>
+        <w:t xml:space="preserve"> vanuit de database naar het gewilde DTO te converteren. </w:t>
+      </w:r>
+    </w:p>
+    <w:p>
+      <w:pPr>
+        <w:pStyle w:val="Kop2"/>
+      </w:pPr>
+      <w:bookmarkStart w:id="15" w:name="_Toc36112087"/>
+      <w:bookmarkStart w:id="16" w:name="_Toc41654184"/>
+      <w:r>
+        <w:lastRenderedPageBreak/>
+        <w:t xml:space="preserve">4.4 </w:t>
+      </w:r>
+      <w:r>
+        <w:t>Interfaces</w:t>
+      </w:r>
+      <w:bookmarkEnd w:id="15"/>
+      <w:bookmarkEnd w:id="16"/>
+    </w:p>
+    <w:p>
+      <w:r>
+        <w:t xml:space="preserve">Een van de dingen die je tijdens het programmeren het liefst zoveel mogelijk wilt vermijden is herhalende code. Hier heb ik onder andere rekening mee gehouden tijdens het </w:t>
+      </w:r>
+      <w:r>
+        <w:t xml:space="preserve">schrijven van de data </w:t>
+      </w:r>
+      <w:proofErr w:type="spellStart"/>
+      <w:r>
+        <w:t>mappers</w:t>
+      </w:r>
+      <w:proofErr w:type="spellEnd"/>
+      <w:r>
+        <w:t xml:space="preserve"> en </w:t>
+      </w:r>
+      <w:proofErr w:type="spellStart"/>
+      <w:r>
+        <w:t>custom</w:t>
+      </w:r>
+      <w:proofErr w:type="spellEnd"/>
+      <w:r>
+        <w:t xml:space="preserve"> </w:t>
+      </w:r>
+      <w:proofErr w:type="spellStart"/>
+      <w:r>
+        <w:t>exceptions</w:t>
+      </w:r>
+      <w:proofErr w:type="spellEnd"/>
+      <w:r>
+        <w:t xml:space="preserve">. Ondanks dat zowel de </w:t>
+      </w:r>
+      <w:proofErr w:type="spellStart"/>
+      <w:r>
+        <w:t>mappers</w:t>
+      </w:r>
+      <w:proofErr w:type="spellEnd"/>
+      <w:r>
+        <w:t xml:space="preserve"> als de </w:t>
+      </w:r>
+      <w:proofErr w:type="spellStart"/>
+      <w:r>
+        <w:t>exceptions</w:t>
+      </w:r>
+      <w:proofErr w:type="spellEnd"/>
+      <w:r>
+        <w:t xml:space="preserve"> verschillende implementaties kunnen hebben nadat ze worden uitgewerkt is hun essentie hetzelfde. Dit is waarom ik heb gekozen om voor zowel de </w:t>
+      </w:r>
+      <w:proofErr w:type="spellStart"/>
+      <w:r>
+        <w:t>datamappers</w:t>
+      </w:r>
+      <w:proofErr w:type="spellEnd"/>
+      <w:r>
+        <w:t xml:space="preserve"> en de </w:t>
+      </w:r>
+      <w:proofErr w:type="spellStart"/>
+      <w:r>
+        <w:t>exceptions</w:t>
+      </w:r>
+      <w:proofErr w:type="spellEnd"/>
+      <w:r>
+        <w:t xml:space="preserve"> een interface te maken die door de verschillende instanties geïmplementeerd dient te worden.</w:t>
+      </w:r>
+      <w:r>
+        <w:br/>
       </w:r>
     </w:p>
     <w:p>
@@ -2111,231 +2739,338 @@
           <w:lang w:val="en-GB"/>
         </w:rPr>
       </w:pPr>
-      <w:bookmarkStart w:id="8" w:name="_Toc36112086"/>
+      <w:bookmarkStart w:id="17" w:name="_Toc41654185"/>
       <w:r>
         <w:rPr>
           <w:lang w:val="en-GB"/>
         </w:rPr>
-        <w:t>Data Transfer Objects</w:t>
-      </w:r>
-      <w:bookmarkEnd w:id="8"/>
+        <w:t>4.5 Information hiding</w:t>
+      </w:r>
+      <w:bookmarkEnd w:id="17"/>
     </w:p>
     <w:p>
       <w:r>
-        <w:t xml:space="preserve">Als er vanuit de datasource laag een stored procedure wordt aangeroepen en deze resultaten teruggeeft wordt dit gedaan in de vorm van een </w:t>
+        <w:t>Tijdens het schrijven van k</w:t>
+      </w:r>
+      <w:r>
+        <w:t xml:space="preserve">lassen is er nagedacht over hun essentie en op basis hiervan variabelen en/of methoden private gemaakt. Dit is vooral terug te vinden in de Playlist- en </w:t>
       </w:r>
       <w:proofErr w:type="spellStart"/>
       <w:r>
-        <w:t>resultset</w:t>
+        <w:t>LoginDAO</w:t>
       </w:r>
       <w:proofErr w:type="spellEnd"/>
       <w:r>
-        <w:t xml:space="preserve">. Een </w:t>
+        <w:t xml:space="preserve"> klassen. Binnen deze klassen roepen methoden vaak andere interne functies aan waar de buitenkant niks vanaf hoeft te weten. Om deze reden zijn deze functies </w:t>
       </w:r>
       <w:proofErr w:type="spellStart"/>
       <w:r>
-        <w:t>resultset</w:t>
+        <w:t>prive</w:t>
       </w:r>
       <w:proofErr w:type="spellEnd"/>
       <w:r>
-        <w:t xml:space="preserve"> is alleenstaand binnen Java niet heel vriendelijk om mee te werken, dit is waarom er gebruik wordt gemaakt van </w:t>
+        <w:t xml:space="preserve"> gemaakt. </w:t>
+      </w:r>
+      <w:r>
+        <w:br/>
+        <w:t>Het afsplitsen van deze functies heeft er ook voor gezorgd dat elke functie zoveel mogelijk een enkele verantwoordelijkheid hebben.</w:t>
+      </w:r>
+    </w:p>
+    <w:p/>
+    <w:p>
+      <w:pPr>
+        <w:pStyle w:val="Kop2"/>
+        <w:rPr>
+          <w:lang w:val="en-GB"/>
+        </w:rPr>
+      </w:pPr>
+      <w:bookmarkStart w:id="18" w:name="_Toc41654186"/>
+      <w:r>
+        <w:rPr>
+          <w:lang w:val="en-GB"/>
+        </w:rPr>
+        <w:t>4.</w:t>
+      </w:r>
+      <w:r>
+        <w:rPr>
+          <w:lang w:val="en-GB"/>
+        </w:rPr>
+        <w:t>6</w:t>
+      </w:r>
+      <w:r>
+        <w:rPr>
+          <w:lang w:val="en-GB"/>
+        </w:rPr>
+        <w:t xml:space="preserve"> Feedback </w:t>
       </w:r>
       <w:proofErr w:type="spellStart"/>
       <w:r>
-        <w:t>DTO’s</w:t>
-      </w:r>
+        <w:rPr>
+          <w:lang w:val="en-GB"/>
+        </w:rPr>
+        <w:t>implementatie</w:t>
+      </w:r>
+      <w:bookmarkEnd w:id="18"/>
       <w:proofErr w:type="spellEnd"/>
-      <w:r>
-        <w:t xml:space="preserve"> (data transfer </w:t>
-      </w:r>
-      <w:proofErr w:type="spellStart"/>
-      <w:r>
-        <w:t>objects</w:t>
-      </w:r>
-      <w:proofErr w:type="spellEnd"/>
-      <w:r>
-        <w:t xml:space="preserve">). Data transfer </w:t>
-      </w:r>
-      <w:proofErr w:type="spellStart"/>
-      <w:r>
-        <w:t>objects</w:t>
-      </w:r>
-      <w:proofErr w:type="spellEnd"/>
-      <w:r>
-        <w:t xml:space="preserve"> zijn Java objecten die precies dezelfde structuur hebben als de binnenkomende </w:t>
-      </w:r>
-      <w:proofErr w:type="spellStart"/>
-      <w:r>
-        <w:t>resultset</w:t>
-      </w:r>
-      <w:proofErr w:type="spellEnd"/>
-      <w:r>
-        <w:t xml:space="preserve">. Door hun </w:t>
-      </w:r>
-      <w:proofErr w:type="spellStart"/>
-      <w:r>
-        <w:t>getters</w:t>
-      </w:r>
-      <w:proofErr w:type="spellEnd"/>
-      <w:r>
-        <w:t xml:space="preserve"> en setters zijn deze makkelijk in gebruik te nemen door functies. Ook kan hij makkelijk als argument worden doorgegeven naar een andere functie.</w:t>
+    </w:p>
+    <w:p>
+      <w:r>
+        <w:t>Na de eerste beoordeling van deze opdracht zijn er door de beoordelende docent verschillende verbeterpunten aangekaart die ik in de nieuwe versie heb verwerkt. Deze zullen hier benoemd worden.</w:t>
+      </w:r>
+      <w:r>
+        <w:br/>
       </w:r>
     </w:p>
     <w:p>
       <w:pPr>
-        <w:pStyle w:val="Kop2"/>
+        <w:pStyle w:val="Kop3"/>
       </w:pPr>
-      <w:r>
-        <w:lastRenderedPageBreak/>
-        <w:br/>
-      </w:r>
-      <w:bookmarkStart w:id="9" w:name="_Toc36112087"/>
-      <w:r>
-        <w:t>Interfaces</w:t>
-      </w:r>
-      <w:bookmarkEnd w:id="9"/>
+      <w:bookmarkStart w:id="19" w:name="_Toc41654187"/>
+      <w:r>
+        <w:t>4.</w:t>
+      </w:r>
+      <w:r>
+        <w:t>6.</w:t>
+      </w:r>
+      <w:r>
+        <w:t xml:space="preserve">1 </w:t>
+      </w:r>
+      <w:proofErr w:type="spellStart"/>
+      <w:r>
+        <w:t>Servicelaag</w:t>
+      </w:r>
+      <w:bookmarkEnd w:id="19"/>
+      <w:proofErr w:type="spellEnd"/>
     </w:p>
     <w:p>
       <w:r>
-        <w:t xml:space="preserve">Een van de dingen die je tijdens het programmeren het liefst zoveel mogelijk wilt vermijden is herhalende code. Hier heb ik onder andere rekening mee gehouden tijdens het </w:t>
-      </w:r>
-      <w:r>
-        <w:t xml:space="preserve">schrijven van de data </w:t>
+        <w:t xml:space="preserve">Origineel is de </w:t>
       </w:r>
       <w:proofErr w:type="spellStart"/>
       <w:r>
-        <w:t>mappers</w:t>
+        <w:t>servicelaag</w:t>
       </w:r>
       <w:proofErr w:type="spellEnd"/>
       <w:r>
+        <w:t xml:space="preserve"> bedoelt om de business logica binnen de applicatie te implementeren. Als er echter geen business logica valt te implementeren dient deze laag enkel als een extra klasse die informatie doorspeelt tussen de controller – en datasource laag. Als dit het geval is heeft de desbetreffende service laag geen nut en mag deze verwaarloost worden. </w:t>
+      </w:r>
+      <w:r>
+        <w:br/>
+        <w:t xml:space="preserve">Om deze reden is zijn de service lagen tussen de Playlist- en </w:t>
+      </w:r>
+      <w:proofErr w:type="spellStart"/>
+      <w:r>
+        <w:t>TrackController</w:t>
+      </w:r>
+      <w:proofErr w:type="spellEnd"/>
+      <w:r>
         <w:t xml:space="preserve"> en </w:t>
       </w:r>
+      <w:r>
+        <w:t xml:space="preserve">Playlist- en </w:t>
+      </w:r>
       <w:proofErr w:type="spellStart"/>
       <w:r>
-        <w:t>custom</w:t>
+        <w:t>TrackJDBC</w:t>
       </w:r>
       <w:proofErr w:type="spellEnd"/>
       <w:r>
-        <w:t xml:space="preserve"> </w:t>
+        <w:t xml:space="preserve"> uitgehaald. Deze communiceren nu direct met elkaar. Omdat de </w:t>
       </w:r>
       <w:proofErr w:type="spellStart"/>
       <w:r>
-        <w:t>exceptions</w:t>
+        <w:t>LoginService</w:t>
       </w:r>
       <w:proofErr w:type="spellEnd"/>
       <w:r>
-        <w:t xml:space="preserve">. Ondanks dat zowel de </w:t>
-      </w:r>
-      <w:proofErr w:type="spellStart"/>
-      <w:r>
-        <w:t>mappers</w:t>
-      </w:r>
-      <w:proofErr w:type="spellEnd"/>
-      <w:r>
-        <w:t xml:space="preserve"> als de </w:t>
-      </w:r>
-      <w:proofErr w:type="spellStart"/>
-      <w:r>
-        <w:t>exceptions</w:t>
-      </w:r>
-      <w:proofErr w:type="spellEnd"/>
-      <w:r>
-        <w:t xml:space="preserve"> verschillende implementaties kunnen hebben nadat ze worden uitgewerkt is hun essentie hetzelfde. Dit is waarom ik heb gekozen om voor zowel de </w:t>
-      </w:r>
-      <w:proofErr w:type="spellStart"/>
-      <w:r>
-        <w:t>datamappers</w:t>
-      </w:r>
-      <w:proofErr w:type="spellEnd"/>
-      <w:r>
-        <w:t xml:space="preserve"> en de </w:t>
-      </w:r>
-      <w:proofErr w:type="spellStart"/>
-      <w:r>
-        <w:t>exceptions</w:t>
-      </w:r>
-      <w:proofErr w:type="spellEnd"/>
-      <w:r>
-        <w:t xml:space="preserve"> een interface te maken die door de verschillende instanties geïmplementeerd dient te worden.</w:t>
+        <w:t xml:space="preserve"> wel logica implementeert is deze behouden.</w:t>
+      </w:r>
+      <w:r>
+        <w:br/>
       </w:r>
     </w:p>
     <w:p>
       <w:pPr>
-        <w:pStyle w:val="Kop2"/>
+        <w:pStyle w:val="Kop3"/>
       </w:pPr>
-      <w:bookmarkStart w:id="10" w:name="_Toc36112088"/>
-      <w:r>
-        <w:t>Overig</w:t>
-      </w:r>
-      <w:bookmarkEnd w:id="10"/>
+      <w:bookmarkStart w:id="20" w:name="_Toc41654188"/>
+      <w:r>
+        <w:t>4.</w:t>
+      </w:r>
+      <w:r>
+        <w:t>6</w:t>
+      </w:r>
+      <w:r>
+        <w:t>.2 Errorhandling Database</w:t>
+      </w:r>
+      <w:bookmarkEnd w:id="20"/>
     </w:p>
     <w:p>
       <w:r>
-        <w:t>In dit kopje zal ik enkele overige kleine aspecten benoemen waar tijdens het schrijven van de applicatie ook aan is gedacht:</w:t>
+        <w:t xml:space="preserve">In mijn eerste versie van Spotitube werden foutmeldingen vanuit de database wel opgevangen maar werd hier niks mee gedaan. Als er in de huidige versie iets fout gaat in de database properties of de </w:t>
+      </w:r>
+      <w:proofErr w:type="spellStart"/>
+      <w:r>
+        <w:t>ConnectionService</w:t>
+      </w:r>
+      <w:proofErr w:type="spellEnd"/>
+      <w:r>
+        <w:t xml:space="preserve"> wordt een </w:t>
+      </w:r>
+      <w:proofErr w:type="spellStart"/>
+      <w:r>
+        <w:t>custom</w:t>
+      </w:r>
+      <w:proofErr w:type="spellEnd"/>
+      <w:r>
+        <w:t xml:space="preserve"> exceptie en bijbehorende statuscode naar de controller laag geretourneerd. </w:t>
+      </w:r>
+      <w:r>
+        <w:br/>
       </w:r>
     </w:p>
     <w:p>
       <w:pPr>
-        <w:pStyle w:val="Lijstalinea"/>
-        <w:numPr>
-          <w:ilvl w:val="0"/>
-          <w:numId w:val="1"/>
-        </w:numPr>
+        <w:pStyle w:val="Kop3"/>
       </w:pPr>
-      <w:r>
-        <w:t xml:space="preserve">Information </w:t>
+      <w:bookmarkStart w:id="21" w:name="_Toc41654189"/>
+      <w:r>
+        <w:t>4.</w:t>
+      </w:r>
+      <w:r>
+        <w:t>6</w:t>
+      </w:r>
+      <w:r>
+        <w:t xml:space="preserve">.3 </w:t>
       </w:r>
       <w:proofErr w:type="spellStart"/>
       <w:r>
-        <w:t>hiding</w:t>
+        <w:t>Util</w:t>
       </w:r>
       <w:proofErr w:type="spellEnd"/>
       <w:r>
-        <w:t xml:space="preserve">: Tijdens het maken van klassen heb ik nagedacht over de essentie hiervan en op basis daarvan variabelen en/of methoden private gemaakt. Ook is gebruik gemaakt van </w:t>
+        <w:t xml:space="preserve"> Package</w:t>
+      </w:r>
+      <w:bookmarkEnd w:id="21"/>
+    </w:p>
+    <w:p>
+      <w:r>
+        <w:t>Origineel had ik een ‘</w:t>
       </w:r>
       <w:proofErr w:type="spellStart"/>
       <w:r>
-        <w:t>getters</w:t>
+        <w:t>util</w:t>
       </w:r>
       <w:proofErr w:type="spellEnd"/>
       <w:r>
-        <w:t xml:space="preserve"> en setters waar dat nodig was.</w:t>
+        <w:t xml:space="preserve">’ package gebruikt om de klassen te waarborgen die </w:t>
+      </w:r>
+      <w:r>
+        <w:t>zorgden voor de connectie met de database. Deze benaming is echter te algemeen wat in een later traject kan zorgen voor een rommelige package structuur. Dit is waarom hij nu de nieuwe naam ‘</w:t>
+      </w:r>
+      <w:proofErr w:type="spellStart"/>
+      <w:r>
+        <w:t>DatabaseConnection</w:t>
+      </w:r>
+      <w:proofErr w:type="spellEnd"/>
+      <w:r>
+        <w:t>’ heeft gekregen.</w:t>
+      </w:r>
+      <w:r>
+        <w:br/>
+      </w:r>
+      <w:r>
+        <w:lastRenderedPageBreak/>
+        <w:t xml:space="preserve">Ook is hier de klasse </w:t>
+      </w:r>
+      <w:proofErr w:type="spellStart"/>
+      <w:r>
+        <w:t>ConnectionService</w:t>
+      </w:r>
+      <w:proofErr w:type="spellEnd"/>
+      <w:r>
+        <w:t xml:space="preserve"> hierin toegevoegd. Deze stond origineel in de service package maar aangezien deze hier niet thuishoort is hij verplaatst.</w:t>
+      </w:r>
+    </w:p>
+    <w:p>
+      <w:r>
+        <w:br w:type="page"/>
       </w:r>
     </w:p>
     <w:p>
       <w:pPr>
-        <w:pStyle w:val="Lijstalinea"/>
-        <w:numPr>
-          <w:ilvl w:val="0"/>
-          <w:numId w:val="1"/>
-        </w:numPr>
+        <w:pStyle w:val="Kop1"/>
       </w:pPr>
-      <w:r>
-        <w:t>Ik heb zoveel mogelijk geprobeerd om klassen maar één verantwoordelijkheid te geven.</w:t>
-      </w:r>
+      <w:bookmarkStart w:id="22" w:name="_5._Bronnenlijst"/>
+      <w:bookmarkStart w:id="23" w:name="_Toc41654190"/>
+      <w:bookmarkEnd w:id="22"/>
+      <w:r>
+        <w:lastRenderedPageBreak/>
+        <w:t>5. Bronnenlijst</w:t>
+      </w:r>
+      <w:bookmarkEnd w:id="23"/>
     </w:p>
+    <w:p/>
     <w:p>
-      <w:pPr>
-        <w:pStyle w:val="Lijstalinea"/>
-        <w:numPr>
-          <w:ilvl w:val="0"/>
-          <w:numId w:val="1"/>
-        </w:numPr>
-      </w:pPr>
-      <w:r>
-        <w:t>Waar nodig heb ik grote methoden opgedeeld in verschillende kleine.</w:t>
+      <w:r>
+        <w:rPr>
+          <w:lang w:val="en-GB"/>
+        </w:rPr>
+        <w:t xml:space="preserve"> </w:t>
+      </w:r>
+      <w:r>
+        <w:rPr>
+          <w:lang w:val="en-GB"/>
+        </w:rPr>
+        <w:t>University of Applies Sciences, H</w:t>
+      </w:r>
+      <w:r>
+        <w:rPr>
+          <w:lang w:val="en-GB"/>
+        </w:rPr>
+        <w:t xml:space="preserve">AN. </w:t>
+      </w:r>
+      <w:r>
+        <w:t xml:space="preserve">(27 juli, 2017) </w:t>
+      </w:r>
+      <w:r>
+        <w:rPr>
+          <w:i/>
+          <w:iCs/>
+        </w:rPr>
+        <w:t xml:space="preserve">Spotitube. </w:t>
+      </w:r>
+      <w:r>
+        <w:t xml:space="preserve">Via: </w:t>
+      </w:r>
+      <w:hyperlink r:id="rId9" w:history="1">
+        <w:r>
+          <w:rPr>
+            <w:rStyle w:val="Hyperlink"/>
+          </w:rPr>
+          <w:t>https://github.com</w:t>
+        </w:r>
+        <w:r>
+          <w:rPr>
+            <w:rStyle w:val="Hyperlink"/>
+          </w:rPr>
+          <w:t>/</w:t>
+        </w:r>
+        <w:r>
+          <w:rPr>
+            <w:rStyle w:val="Hyperlink"/>
+          </w:rPr>
+          <w:t>HANICA-DEA/spotitube</w:t>
+        </w:r>
+      </w:hyperlink>
+      <w:r>
+        <w:t>.</w:t>
+      </w:r>
+      <w:r>
+        <w:t xml:space="preserve"> Geraadpleegd op: 29 mei, 2020.</w:t>
       </w:r>
     </w:p>
-    <w:p>
-      <w:pPr>
-        <w:pStyle w:val="Lijstalinea"/>
-      </w:pPr>
-    </w:p>
-    <w:p>
-      <w:r>
-        <w:t xml:space="preserve"> </w:t>
-      </w:r>
-    </w:p>
+    <w:p/>
     <w:p/>
     <w:sectPr>
       <w:footerReference w:type="default" r:id="rId10"/>
@@ -2446,6 +3181,95 @@
 <file path=word/numbering.xml><?xml version="1.0" encoding="utf-8"?>
 <w:numbering xmlns:wpc="http://schemas.microsoft.com/office/word/2010/wordprocessingCanvas" xmlns:cx="http://schemas.microsoft.com/office/drawing/2014/chartex" xmlns:cx1="http://schemas.microsoft.com/office/drawing/2015/9/8/chartex" xmlns:cx2="http://schemas.microsoft.com/office/drawing/2015/10/21/chartex" xmlns:cx3="http://schemas.microsoft.com/office/drawing/2016/5/9/chartex" xmlns:cx4="http://schemas.microsoft.com/office/drawing/2016/5/10/chartex" xmlns:cx5="http://schemas.microsoft.com/office/drawing/2016/5/11/chartex" xmlns:cx6="http://schemas.microsoft.com/office/drawing/2016/5/12/chartex" xmlns:cx7="http://schemas.microsoft.com/office/drawing/2016/5/13/chartex" xmlns:cx8="http://schemas.microsoft.com/office/drawing/2016/5/14/chartex" xmlns:mc="http://schemas.openxmlformats.org/markup-compatibility/2006" xmlns:aink="http://schemas.microsoft.com/office/drawing/2016/ink" xmlns:am3d="http://schemas.microsoft.com/office/drawing/2017/model3d" xmlns:o="urn:schemas-microsoft-com:office:office" xmlns:r="http://schemas.openxmlformats.org/officeDocument/2006/relationships" xmlns:m="http://schemas.openxmlformats.org/officeDocument/2006/math" xmlns:v="urn:schemas-microsoft-com:vml" xmlns:wp14="http://schemas.microsoft.com/office/word/2010/wordprocessingDrawing" xmlns:wp="http://schemas.openxmlformats.org/drawingml/2006/wordprocessingDrawing" xmlns:w10="urn:schemas-microsoft-com:office:word" xmlns:w="http://schemas.openxmlformats.org/wordprocessingml/2006/main" xmlns:w14="http://schemas.microsoft.com/office/word/2010/wordml" xmlns:w15="http://schemas.microsoft.com/office/word/2012/wordml" xmlns:w16cid="http://schemas.microsoft.com/office/word/2016/wordml/cid" xmlns:w16se="http://schemas.microsoft.com/office/word/2015/wordml/symex" xmlns:wpg="http://schemas.microsoft.com/office/word/2010/wordprocessingGroup" xmlns:wpi="http://schemas.microsoft.com/office/word/2010/wordprocessingInk" xmlns:wne="http://schemas.microsoft.com/office/word/2006/wordml" xmlns:wps="http://schemas.microsoft.com/office/word/2010/wordprocessingShape" mc:Ignorable="w14 w15 w16se w16cid wp14">
   <w:abstractNum w:abstractNumId="0" w15:restartNumberingAfterBreak="0">
+    <w:nsid w:val="2211237D"/>
+    <w:multiLevelType w:val="hybridMultilevel"/>
+    <w:tmpl w:val="22A8FCC6"/>
+    <w:lvl w:ilvl="0" w:tplc="0413000F">
+      <w:start w:val="1"/>
+      <w:numFmt w:val="decimal"/>
+      <w:lvlText w:val="%1."/>
+      <w:lvlJc w:val="left"/>
+      <w:pPr>
+        <w:ind w:left="720" w:hanging="360"/>
+      </w:pPr>
+      <w:rPr>
+        <w:rFonts w:hint="default"/>
+      </w:rPr>
+    </w:lvl>
+    <w:lvl w:ilvl="1" w:tplc="04130019" w:tentative="1">
+      <w:start w:val="1"/>
+      <w:numFmt w:val="lowerLetter"/>
+      <w:lvlText w:val="%2."/>
+      <w:lvlJc w:val="left"/>
+      <w:pPr>
+        <w:ind w:left="1440" w:hanging="360"/>
+      </w:pPr>
+    </w:lvl>
+    <w:lvl w:ilvl="2" w:tplc="0413001B" w:tentative="1">
+      <w:start w:val="1"/>
+      <w:numFmt w:val="lowerRoman"/>
+      <w:lvlText w:val="%3."/>
+      <w:lvlJc w:val="right"/>
+      <w:pPr>
+        <w:ind w:left="2160" w:hanging="180"/>
+      </w:pPr>
+    </w:lvl>
+    <w:lvl w:ilvl="3" w:tplc="0413000F" w:tentative="1">
+      <w:start w:val="1"/>
+      <w:numFmt w:val="decimal"/>
+      <w:lvlText w:val="%4."/>
+      <w:lvlJc w:val="left"/>
+      <w:pPr>
+        <w:ind w:left="2880" w:hanging="360"/>
+      </w:pPr>
+    </w:lvl>
+    <w:lvl w:ilvl="4" w:tplc="04130019" w:tentative="1">
+      <w:start w:val="1"/>
+      <w:numFmt w:val="lowerLetter"/>
+      <w:lvlText w:val="%5."/>
+      <w:lvlJc w:val="left"/>
+      <w:pPr>
+        <w:ind w:left="3600" w:hanging="360"/>
+      </w:pPr>
+    </w:lvl>
+    <w:lvl w:ilvl="5" w:tplc="0413001B" w:tentative="1">
+      <w:start w:val="1"/>
+      <w:numFmt w:val="lowerRoman"/>
+      <w:lvlText w:val="%6."/>
+      <w:lvlJc w:val="right"/>
+      <w:pPr>
+        <w:ind w:left="4320" w:hanging="180"/>
+      </w:pPr>
+    </w:lvl>
+    <w:lvl w:ilvl="6" w:tplc="0413000F" w:tentative="1">
+      <w:start w:val="1"/>
+      <w:numFmt w:val="decimal"/>
+      <w:lvlText w:val="%7."/>
+      <w:lvlJc w:val="left"/>
+      <w:pPr>
+        <w:ind w:left="5040" w:hanging="360"/>
+      </w:pPr>
+    </w:lvl>
+    <w:lvl w:ilvl="7" w:tplc="04130019" w:tentative="1">
+      <w:start w:val="1"/>
+      <w:numFmt w:val="lowerLetter"/>
+      <w:lvlText w:val="%8."/>
+      <w:lvlJc w:val="left"/>
+      <w:pPr>
+        <w:ind w:left="5760" w:hanging="360"/>
+      </w:pPr>
+    </w:lvl>
+    <w:lvl w:ilvl="8" w:tplc="0413001B" w:tentative="1">
+      <w:start w:val="1"/>
+      <w:numFmt w:val="lowerRoman"/>
+      <w:lvlText w:val="%9."/>
+      <w:lvlJc w:val="right"/>
+      <w:pPr>
+        <w:ind w:left="6480" w:hanging="180"/>
+      </w:pPr>
+    </w:lvl>
+  </w:abstractNum>
+  <w:abstractNum w:abstractNumId="1" w15:restartNumberingAfterBreak="0">
     <w:nsid w:val="5703444A"/>
     <w:multiLevelType w:val="hybridMultilevel"/>
     <w:tmpl w:val="0F3824DE"/>
@@ -2559,6 +3383,9 @@
     </w:lvl>
   </w:abstractNum>
   <w:num w:numId="1">
+    <w:abstractNumId w:val="1"/>
+  </w:num>
+  <w:num w:numId="2">
     <w:abstractNumId w:val="0"/>
   </w:num>
 </w:numbering>
@@ -2963,10 +3790,9 @@
   <w:style w:type="paragraph" w:default="1" w:styleId="Standaard">
     <w:name w:val="Normal"/>
     <w:qFormat/>
-    <w:rsid w:val="00A761DE"/>
+    <w:rsid w:val="0021446C"/>
     <w:rPr>
       <w:rFonts w:ascii="Arial" w:hAnsi="Arial"/>
-      <w:sz w:val="24"/>
     </w:rPr>
   </w:style>
   <w:style w:type="paragraph" w:styleId="Kop1">
@@ -3012,6 +3838,29 @@
       <w:szCs w:val="26"/>
     </w:rPr>
   </w:style>
+  <w:style w:type="paragraph" w:styleId="Kop3">
+    <w:name w:val="heading 3"/>
+    <w:basedOn w:val="Standaard"/>
+    <w:next w:val="Standaard"/>
+    <w:link w:val="Kop3Char"/>
+    <w:uiPriority w:val="9"/>
+    <w:unhideWhenUsed/>
+    <w:qFormat/>
+    <w:rsid w:val="0021446C"/>
+    <w:pPr>
+      <w:keepNext/>
+      <w:keepLines/>
+      <w:spacing w:before="40" w:after="0"/>
+      <w:outlineLvl w:val="2"/>
+    </w:pPr>
+    <w:rPr>
+      <w:rFonts w:eastAsiaTheme="majorEastAsia" w:cstheme="majorBidi"/>
+      <w:b/>
+      <w:color w:val="1F3763" w:themeColor="accent1" w:themeShade="7F"/>
+      <w:sz w:val="28"/>
+      <w:szCs w:val="24"/>
+    </w:rPr>
+  </w:style>
   <w:style w:type="character" w:default="1" w:styleId="Standaardalinea-lettertype">
     <w:name w:val="Default Paragraph Font"/>
     <w:uiPriority w:val="1"/>
@@ -3044,13 +3893,12 @@
     <w:link w:val="GeenafstandChar"/>
     <w:uiPriority w:val="1"/>
     <w:qFormat/>
-    <w:rsid w:val="00A761DE"/>
+    <w:rsid w:val="0021446C"/>
     <w:pPr>
       <w:spacing w:after="0" w:line="240" w:lineRule="auto"/>
     </w:pPr>
     <w:rPr>
       <w:rFonts w:ascii="Arial" w:hAnsi="Arial"/>
-      <w:sz w:val="24"/>
     </w:rPr>
   </w:style>
   <w:style w:type="character" w:customStyle="1" w:styleId="Kop1Char">
@@ -3118,10 +3966,9 @@
     <w:basedOn w:val="Standaardalinea-lettertype"/>
     <w:link w:val="Geenafstand"/>
     <w:uiPriority w:val="1"/>
-    <w:rsid w:val="00A761DE"/>
+    <w:rsid w:val="0021446C"/>
     <w:rPr>
       <w:rFonts w:ascii="Arial" w:hAnsi="Arial"/>
-      <w:sz w:val="24"/>
     </w:rPr>
   </w:style>
   <w:style w:type="paragraph" w:styleId="Inhopg1">
@@ -3160,7 +4007,6 @@
       <w:rFonts w:asciiTheme="minorHAnsi" w:hAnsiTheme="minorHAnsi" w:cstheme="minorHAnsi"/>
       <w:b/>
       <w:bCs/>
-      <w:sz w:val="22"/>
     </w:rPr>
   </w:style>
   <w:style w:type="paragraph" w:styleId="Inhopg3">
@@ -3392,6 +4238,49 @@
       <w:color w:val="44546A" w:themeColor="text2"/>
       <w:sz w:val="18"/>
       <w:szCs w:val="18"/>
+    </w:rPr>
+  </w:style>
+  <w:style w:type="character" w:customStyle="1" w:styleId="Kop3Char">
+    <w:name w:val="Kop 3 Char"/>
+    <w:basedOn w:val="Standaardalinea-lettertype"/>
+    <w:link w:val="Kop3"/>
+    <w:uiPriority w:val="9"/>
+    <w:rsid w:val="0021446C"/>
+    <w:rPr>
+      <w:rFonts w:ascii="Arial" w:eastAsiaTheme="majorEastAsia" w:hAnsi="Arial" w:cstheme="majorBidi"/>
+      <w:b/>
+      <w:color w:val="1F3763" w:themeColor="accent1" w:themeShade="7F"/>
+      <w:sz w:val="28"/>
+      <w:szCs w:val="24"/>
+    </w:rPr>
+  </w:style>
+  <w:style w:type="paragraph" w:styleId="Kopvaninhoudsopgave">
+    <w:name w:val="TOC Heading"/>
+    <w:basedOn w:val="Kop1"/>
+    <w:next w:val="Standaard"/>
+    <w:uiPriority w:val="39"/>
+    <w:unhideWhenUsed/>
+    <w:qFormat/>
+    <w:rsid w:val="009E15D9"/>
+    <w:pPr>
+      <w:outlineLvl w:val="9"/>
+    </w:pPr>
+    <w:rPr>
+      <w:rFonts w:asciiTheme="majorHAnsi" w:hAnsiTheme="majorHAnsi"/>
+      <w:sz w:val="32"/>
+      <w:lang w:eastAsia="nl-NL"/>
+    </w:rPr>
+  </w:style>
+  <w:style w:type="character" w:styleId="GevolgdeHyperlink">
+    <w:name w:val="FollowedHyperlink"/>
+    <w:basedOn w:val="Standaardalinea-lettertype"/>
+    <w:uiPriority w:val="99"/>
+    <w:semiHidden/>
+    <w:unhideWhenUsed/>
+    <w:rsid w:val="00D173A0"/>
+    <w:rPr>
+      <w:color w:val="954F72" w:themeColor="followedHyperlink"/>
+      <w:u w:val="single"/>
     </w:rPr>
   </w:style>
 </w:styles>
